--- a/VapothermTest.docx
+++ b/VapothermTest.docx
@@ -146,23 +146,13 @@
           <w:szCs w:val="40"/>
         </w:rPr>
       </w:pPr>
-      <w:proofErr w:type="spellStart"/>
       <w:r>
         <w:rPr>
           <w:rFonts w:ascii="Arial" w:hAnsi="Arial" w:cs="Arial"/>
           <w:sz w:val="40"/>
           <w:szCs w:val="40"/>
         </w:rPr>
-        <w:t>Vapoterm</w:t>
-      </w:r>
-      <w:proofErr w:type="spellEnd"/>
-      <w:r>
-        <w:rPr>
-          <w:rFonts w:ascii="Arial" w:hAnsi="Arial" w:cs="Arial"/>
-          <w:sz w:val="40"/>
-          <w:szCs w:val="40"/>
-        </w:rPr>
-        <w:t xml:space="preserve"> Board Test Application</w:t>
+        <w:t>Vapoterm Board Test Application</w:t>
       </w:r>
     </w:p>
     <w:p>
@@ -303,7 +293,6 @@
           <w:szCs w:val="36"/>
         </w:rPr>
       </w:pPr>
-      <w:proofErr w:type="spellStart"/>
       <w:r>
         <w:rPr>
           <w:sz w:val="36"/>
@@ -311,7 +300,6 @@
         </w:rPr>
         <w:t>Vapotherm</w:t>
       </w:r>
-      <w:proofErr w:type="spellEnd"/>
     </w:p>
     <w:p>
       <w:pPr>
@@ -331,21 +319,12 @@
           <w:szCs w:val="32"/>
         </w:rPr>
       </w:pPr>
-      <w:proofErr w:type="spellStart"/>
       <w:r>
         <w:rPr>
           <w:sz w:val="32"/>
           <w:szCs w:val="32"/>
         </w:rPr>
-        <w:t>Enercon</w:t>
-      </w:r>
-      <w:proofErr w:type="spellEnd"/>
-      <w:r>
-        <w:rPr>
-          <w:sz w:val="32"/>
-          <w:szCs w:val="32"/>
-        </w:rPr>
-        <w:t xml:space="preserve"> Technologies</w:t>
+        <w:t>Enercon Technologies</w:t>
       </w:r>
     </w:p>
     <w:p>
@@ -367,13 +346,8 @@
         <w:spacing w:before="360"/>
         <w:jc w:val="center"/>
       </w:pPr>
-      <w:proofErr w:type="gramStart"/>
-      <w:r>
-        <w:t>update</w:t>
-      </w:r>
-      <w:proofErr w:type="gramEnd"/>
-      <w:r>
-        <w:t xml:space="preserve">: </w:t>
+      <w:r>
+        <w:t xml:space="preserve">update: </w:t>
       </w:r>
       <w:r>
         <w:t>11</w:t>
@@ -526,6 +500,14 @@
     <w:p/>
     <w:sdt>
       <w:sdtPr>
+        <w:rPr>
+          <w:rFonts w:ascii="Times New Roman" w:hAnsi="Times New Roman" w:cs="Times New Roman"/>
+          <w:b w:val="0"/>
+          <w:bCs w:val="0"/>
+          <w:color w:val="auto"/>
+          <w:sz w:val="24"/>
+          <w:szCs w:val="24"/>
+        </w:rPr>
         <w:id w:val="-1185830178"/>
         <w:docPartObj>
           <w:docPartGallery w:val="Table of Contents"/>
@@ -534,11 +516,7 @@
       </w:sdtPr>
       <w:sdtEndPr>
         <w:rPr>
-          <w:rFonts w:ascii="Times New Roman" w:hAnsi="Times New Roman" w:cs="Times New Roman"/>
           <w:noProof/>
-          <w:color w:val="auto"/>
-          <w:sz w:val="24"/>
-          <w:szCs w:val="24"/>
         </w:rPr>
       </w:sdtEndPr>
       <w:sdtContent>
@@ -2004,32 +1982,21 @@
         </w:p>
       </w:sdtContent>
     </w:sdt>
-    <w:p>
-      <w:bookmarkStart w:id="0" w:name="_GoBack"/>
+    <w:p/>
+    <w:p/>
+    <w:p>
+      <w:pPr>
+        <w:pStyle w:val="Heading1"/>
+      </w:pPr>
+      <w:bookmarkStart w:id="0" w:name="_Toc403065669"/>
+      <w:r>
+        <w:t>Overview</w:t>
+      </w:r>
       <w:bookmarkEnd w:id="0"/>
     </w:p>
-    <w:p/>
-    <w:p>
-      <w:pPr>
-        <w:pStyle w:val="Heading1"/>
-      </w:pPr>
-      <w:bookmarkStart w:id="1" w:name="_Toc403065669"/>
-      <w:r>
-        <w:t>Overview</w:t>
-      </w:r>
-      <w:bookmarkEnd w:id="1"/>
-    </w:p>
-    <w:p>
-      <w:r>
-        <w:t xml:space="preserve">The </w:t>
-      </w:r>
-      <w:proofErr w:type="spellStart"/>
-      <w:r>
-        <w:t>Vapotherm</w:t>
-      </w:r>
-      <w:proofErr w:type="spellEnd"/>
-      <w:r>
-        <w:t xml:space="preserve"> board test program</w:t>
+    <w:p>
+      <w:r>
+        <w:t>The Vapotherm board test program</w:t>
       </w:r>
       <w:r>
         <w:t xml:space="preserve"> (Vapotherm.exe)</w:t>
@@ -2038,15 +2005,7 @@
         <w:t xml:space="preserve"> </w:t>
       </w:r>
       <w:r>
-        <w:t xml:space="preserve">is a script driven test program designed to test boards mounted in the custom test fixture.  The program communicates to both the </w:t>
-      </w:r>
-      <w:proofErr w:type="spellStart"/>
-      <w:r>
-        <w:t>Vapotherm</w:t>
-      </w:r>
-      <w:proofErr w:type="spellEnd"/>
-      <w:r>
-        <w:t xml:space="preserve"> board as well as a processor built into the test fixture.  The communication takes place via serial connections over USB.  A single USB connection from the host PC connects to a hub in the fixture that intern provides communication to both devices.</w:t>
+        <w:t>is a script driven test program designed to test boards mounted in the custom test fixture.  The program communicates to both the Vapotherm board as well as a processor built into the test fixture.  The communication takes place via serial connections over USB.  A single USB connection from the host PC connects to a hub in the fixture that intern provides communication to both devices.</w:t>
       </w:r>
     </w:p>
     <w:p/>
@@ -2152,11 +2111,9 @@
           <w:numId w:val="31"/>
         </w:numPr>
       </w:pPr>
-      <w:proofErr w:type="spellStart"/>
       <w:r>
         <w:t>PortA</w:t>
       </w:r>
-      <w:proofErr w:type="spellEnd"/>
       <w:r>
         <w:t xml:space="preserve"> – Name of the port connected to the board under test.</w:t>
       </w:r>
@@ -2169,11 +2126,9 @@
           <w:numId w:val="31"/>
         </w:numPr>
       </w:pPr>
-      <w:proofErr w:type="spellStart"/>
       <w:r>
         <w:t>PortB</w:t>
       </w:r>
-      <w:proofErr w:type="spellEnd"/>
       <w:r>
         <w:t xml:space="preserve"> – Name of the port connected to the fixture.</w:t>
       </w:r>
@@ -2216,11 +2171,9 @@
           <w:numId w:val="31"/>
         </w:numPr>
       </w:pPr>
-      <w:proofErr w:type="spellStart"/>
       <w:r>
         <w:t>GenerateReport</w:t>
       </w:r>
-      <w:proofErr w:type="spellEnd"/>
       <w:r>
         <w:t xml:space="preserve"> – If “true” a report will be generated after the test is run.</w:t>
       </w:r>
@@ -2233,11 +2186,9 @@
           <w:numId w:val="31"/>
         </w:numPr>
       </w:pPr>
-      <w:proofErr w:type="spellStart"/>
       <w:r>
         <w:t>TerminateOnError</w:t>
       </w:r>
-      <w:proofErr w:type="spellEnd"/>
       <w:r>
         <w:t xml:space="preserve"> – If “true” the tests will be terminated on the first error.</w:t>
       </w:r>
@@ -2250,13 +2201,8 @@
           <w:numId w:val="31"/>
         </w:numPr>
       </w:pPr>
-      <w:proofErr w:type="spellStart"/>
-      <w:r>
-        <w:t>ReportDir</w:t>
-      </w:r>
-      <w:proofErr w:type="spellEnd"/>
-      <w:r>
-        <w:t xml:space="preserve"> – Directory in which reports will be written, when enabled.</w:t>
+      <w:r>
+        <w:t>ReportDir – Directory in which reports will be written, when enabled.</w:t>
       </w:r>
     </w:p>
     <w:p>
@@ -2267,13 +2213,8 @@
           <w:numId w:val="31"/>
         </w:numPr>
       </w:pPr>
-      <w:proofErr w:type="spellStart"/>
-      <w:r>
-        <w:t>CheckSerialNumber</w:t>
-      </w:r>
-      <w:proofErr w:type="spellEnd"/>
-      <w:r>
-        <w:t xml:space="preserve"> – when “true” the serial number field is required.</w:t>
+      <w:r>
+        <w:t>CheckSerialNumber – when “true” the serial number field is required.</w:t>
       </w:r>
     </w:p>
     <w:p>
@@ -2284,11 +2225,9 @@
           <w:numId w:val="31"/>
         </w:numPr>
       </w:pPr>
-      <w:proofErr w:type="spellStart"/>
       <w:r>
         <w:t>OutputDelayMS</w:t>
       </w:r>
-      <w:proofErr w:type="spellEnd"/>
       <w:r>
         <w:t xml:space="preserve"> – delay (milliseconds) between characters written to the </w:t>
       </w:r>
@@ -2304,11 +2243,9 @@
           <w:numId w:val="31"/>
         </w:numPr>
       </w:pPr>
-      <w:proofErr w:type="spellStart"/>
       <w:r>
         <w:t>TimeoutMS_A</w:t>
       </w:r>
-      <w:proofErr w:type="spellEnd"/>
       <w:r>
         <w:t xml:space="preserve"> – Timeout (milliseconds) on reads from the board under test.</w:t>
       </w:r>
@@ -2321,13 +2258,8 @@
           <w:numId w:val="31"/>
         </w:numPr>
       </w:pPr>
-      <w:proofErr w:type="spellStart"/>
-      <w:r>
-        <w:t>TimeoutMS_B</w:t>
-      </w:r>
-      <w:proofErr w:type="spellEnd"/>
-      <w:r>
-        <w:t xml:space="preserve"> – Timeout (milliseconds) on reads from the fixture processor.</w:t>
+      <w:r>
+        <w:t>TimeoutMS_B – Timeout (milliseconds) on reads from the fixture processor.</w:t>
       </w:r>
     </w:p>
     <w:p/>
@@ -2344,19 +2276,11 @@
           <w:rFonts w:ascii="Courier New" w:hAnsi="Courier New" w:cs="Courier New"/>
         </w:rPr>
       </w:pPr>
-      <w:proofErr w:type="spellStart"/>
       <w:r>
         <w:rPr>
           <w:rFonts w:ascii="Courier New" w:hAnsi="Courier New" w:cs="Courier New"/>
         </w:rPr>
-        <w:t>PortA</w:t>
-      </w:r>
-      <w:proofErr w:type="spellEnd"/>
-      <w:r>
-        <w:rPr>
-          <w:rFonts w:ascii="Courier New" w:hAnsi="Courier New" w:cs="Courier New"/>
-        </w:rPr>
-        <w:t>=COM10</w:t>
+        <w:t>PortA=COM10</w:t>
       </w:r>
     </w:p>
     <w:p>
@@ -2366,19 +2290,11 @@
           <w:rFonts w:ascii="Courier New" w:hAnsi="Courier New" w:cs="Courier New"/>
         </w:rPr>
       </w:pPr>
-      <w:proofErr w:type="spellStart"/>
       <w:r>
         <w:rPr>
           <w:rFonts w:ascii="Courier New" w:hAnsi="Courier New" w:cs="Courier New"/>
         </w:rPr>
-        <w:t>PortB</w:t>
-      </w:r>
-      <w:proofErr w:type="spellEnd"/>
-      <w:r>
-        <w:rPr>
-          <w:rFonts w:ascii="Courier New" w:hAnsi="Courier New" w:cs="Courier New"/>
-        </w:rPr>
-        <w:t>=COM7</w:t>
+        <w:t>PortB=COM7</w:t>
       </w:r>
     </w:p>
     <w:p>
@@ -2416,19 +2332,11 @@
           <w:rFonts w:ascii="Courier New" w:hAnsi="Courier New" w:cs="Courier New"/>
         </w:rPr>
       </w:pPr>
-      <w:proofErr w:type="spellStart"/>
       <w:r>
         <w:rPr>
           <w:rFonts w:ascii="Courier New" w:hAnsi="Courier New" w:cs="Courier New"/>
         </w:rPr>
-        <w:t>GenerateReport</w:t>
-      </w:r>
-      <w:proofErr w:type="spellEnd"/>
-      <w:r>
-        <w:rPr>
-          <w:rFonts w:ascii="Courier New" w:hAnsi="Courier New" w:cs="Courier New"/>
-        </w:rPr>
-        <w:t>=true</w:t>
+        <w:t>GenerateReport=true</w:t>
       </w:r>
     </w:p>
     <w:p>
@@ -2438,19 +2346,11 @@
           <w:rFonts w:ascii="Courier New" w:hAnsi="Courier New" w:cs="Courier New"/>
         </w:rPr>
       </w:pPr>
-      <w:proofErr w:type="spellStart"/>
       <w:r>
         <w:rPr>
           <w:rFonts w:ascii="Courier New" w:hAnsi="Courier New" w:cs="Courier New"/>
         </w:rPr>
-        <w:t>TerminateOnError</w:t>
-      </w:r>
-      <w:proofErr w:type="spellEnd"/>
-      <w:r>
-        <w:rPr>
-          <w:rFonts w:ascii="Courier New" w:hAnsi="Courier New" w:cs="Courier New"/>
-        </w:rPr>
-        <w:t>=true</w:t>
+        <w:t>TerminateOnError=true</w:t>
       </w:r>
     </w:p>
     <w:p>
@@ -2460,33 +2360,11 @@
           <w:rFonts w:ascii="Courier New" w:hAnsi="Courier New" w:cs="Courier New"/>
         </w:rPr>
       </w:pPr>
-      <w:proofErr w:type="spellStart"/>
       <w:r>
         <w:rPr>
           <w:rFonts w:ascii="Courier New" w:hAnsi="Courier New" w:cs="Courier New"/>
         </w:rPr>
-        <w:t>ReportDir</w:t>
-      </w:r>
-      <w:proofErr w:type="spellEnd"/>
-      <w:r>
-        <w:rPr>
-          <w:rFonts w:ascii="Courier New" w:hAnsi="Courier New" w:cs="Courier New"/>
-        </w:rPr>
-        <w:t>=c</w:t>
-      </w:r>
-      <w:proofErr w:type="gramStart"/>
-      <w:r>
-        <w:rPr>
-          <w:rFonts w:ascii="Courier New" w:hAnsi="Courier New" w:cs="Courier New"/>
-        </w:rPr>
-        <w:t>:/</w:t>
-      </w:r>
-      <w:proofErr w:type="gramEnd"/>
-      <w:r>
-        <w:rPr>
-          <w:rFonts w:ascii="Courier New" w:hAnsi="Courier New" w:cs="Courier New"/>
-        </w:rPr>
-        <w:t>Vapotherm_Reports/</w:t>
+        <w:t>ReportDir=c:/Vapotherm_Reports/</w:t>
       </w:r>
     </w:p>
     <w:p>
@@ -2496,19 +2374,11 @@
           <w:rFonts w:ascii="Courier New" w:hAnsi="Courier New" w:cs="Courier New"/>
         </w:rPr>
       </w:pPr>
-      <w:proofErr w:type="spellStart"/>
       <w:r>
         <w:rPr>
           <w:rFonts w:ascii="Courier New" w:hAnsi="Courier New" w:cs="Courier New"/>
         </w:rPr>
-        <w:t>CheckSerialNumber</w:t>
-      </w:r>
-      <w:proofErr w:type="spellEnd"/>
-      <w:r>
-        <w:rPr>
-          <w:rFonts w:ascii="Courier New" w:hAnsi="Courier New" w:cs="Courier New"/>
-        </w:rPr>
-        <w:t>=false</w:t>
+        <w:t>CheckSerialNumber=false</w:t>
       </w:r>
     </w:p>
     <w:p>
@@ -2518,19 +2388,11 @@
           <w:rFonts w:ascii="Courier New" w:hAnsi="Courier New" w:cs="Courier New"/>
         </w:rPr>
       </w:pPr>
-      <w:proofErr w:type="spellStart"/>
       <w:r>
         <w:rPr>
           <w:rFonts w:ascii="Courier New" w:hAnsi="Courier New" w:cs="Courier New"/>
         </w:rPr>
-        <w:t>OutputDelayMS</w:t>
-      </w:r>
-      <w:proofErr w:type="spellEnd"/>
-      <w:r>
-        <w:rPr>
-          <w:rFonts w:ascii="Courier New" w:hAnsi="Courier New" w:cs="Courier New"/>
-        </w:rPr>
-        <w:t>=120</w:t>
+        <w:t>OutputDelayMS=120</w:t>
       </w:r>
     </w:p>
     <w:p>
@@ -2540,19 +2402,11 @@
           <w:rFonts w:ascii="Courier New" w:hAnsi="Courier New" w:cs="Courier New"/>
         </w:rPr>
       </w:pPr>
-      <w:proofErr w:type="spellStart"/>
       <w:r>
         <w:rPr>
           <w:rFonts w:ascii="Courier New" w:hAnsi="Courier New" w:cs="Courier New"/>
         </w:rPr>
-        <w:t>TimeoutMS_A</w:t>
-      </w:r>
-      <w:proofErr w:type="spellEnd"/>
-      <w:r>
-        <w:rPr>
-          <w:rFonts w:ascii="Courier New" w:hAnsi="Courier New" w:cs="Courier New"/>
-        </w:rPr>
-        <w:t>=100</w:t>
+        <w:t>TimeoutMS_A=100</w:t>
       </w:r>
     </w:p>
     <w:p>
@@ -2562,19 +2416,11 @@
           <w:rFonts w:ascii="Courier New" w:hAnsi="Courier New" w:cs="Courier New"/>
         </w:rPr>
       </w:pPr>
-      <w:proofErr w:type="spellStart"/>
       <w:r>
         <w:rPr>
           <w:rFonts w:ascii="Courier New" w:hAnsi="Courier New" w:cs="Courier New"/>
         </w:rPr>
-        <w:t>TimeoutMS_B</w:t>
-      </w:r>
-      <w:proofErr w:type="spellEnd"/>
-      <w:r>
-        <w:rPr>
-          <w:rFonts w:ascii="Courier New" w:hAnsi="Courier New" w:cs="Courier New"/>
-        </w:rPr>
-        <w:t>=100</w:t>
+        <w:t>TimeoutMS_B=100</w:t>
       </w:r>
     </w:p>
     <w:p/>
@@ -2615,13 +2461,13 @@
       <w:pPr>
         <w:pStyle w:val="Heading2"/>
       </w:pPr>
-      <w:bookmarkStart w:id="2" w:name="_Toc403065432"/>
-      <w:bookmarkStart w:id="3" w:name="_Toc403065670"/>
+      <w:bookmarkStart w:id="1" w:name="_Toc403065432"/>
+      <w:bookmarkStart w:id="2" w:name="_Toc403065670"/>
       <w:r>
         <w:t>Comments</w:t>
       </w:r>
+      <w:bookmarkEnd w:id="1"/>
       <w:bookmarkEnd w:id="2"/>
-      <w:bookmarkEnd w:id="3"/>
     </w:p>
     <w:p>
       <w:r>
@@ -2633,13 +2479,11 @@
       <w:pPr>
         <w:pStyle w:val="Heading2"/>
       </w:pPr>
-      <w:bookmarkStart w:id="4" w:name="_Toc403065433"/>
-      <w:bookmarkStart w:id="5" w:name="_Toc403065671"/>
-      <w:proofErr w:type="gramStart"/>
+      <w:bookmarkStart w:id="3" w:name="_Toc403065433"/>
+      <w:bookmarkStart w:id="4" w:name="_Toc403065671"/>
       <w:r>
         <w:t>test</w:t>
       </w:r>
-      <w:proofErr w:type="gramEnd"/>
       <w:r>
         <w:rPr>
           <w:color w:val="C0C0C0"/>
@@ -2655,8 +2499,8 @@
       <w:r>
         <w:t>&gt;</w:t>
       </w:r>
+      <w:bookmarkEnd w:id="3"/>
       <w:bookmarkEnd w:id="4"/>
-      <w:bookmarkEnd w:id="5"/>
     </w:p>
     <w:p>
       <w:r>
@@ -2675,39 +2519,21 @@
         <w:t xml:space="preserve"> with the name</w:t>
       </w:r>
       <w:r>
-        <w:t xml:space="preserve"> “</w:t>
-      </w:r>
-      <w:proofErr w:type="spellStart"/>
-      <w:r>
-        <w:t>OnAbort</w:t>
-      </w:r>
-      <w:proofErr w:type="spellEnd"/>
-      <w:r>
-        <w:t>”</w:t>
-      </w:r>
-      <w:r>
-        <w:t xml:space="preserve"> is run when the operator aborts the script.  Similarly, a test with the name “</w:t>
-      </w:r>
-      <w:proofErr w:type="spellStart"/>
-      <w:r>
-        <w:t>OnExit</w:t>
-      </w:r>
-      <w:proofErr w:type="spellEnd"/>
-      <w:r>
-        <w:t>” will be run on the termination of the script.  Neither of these tests will show up in the list of tests.</w:t>
+        <w:t xml:space="preserve"> “OnAbort”</w:t>
+      </w:r>
+      <w:r>
+        <w:t xml:space="preserve"> is run when the operator aborts the script.  Similarly, a test with the name “OnExit” will be run on the termination of the script.  Neither of these tests will show up in the list of tests.</w:t>
       </w:r>
     </w:p>
     <w:p>
       <w:pPr>
         <w:pStyle w:val="Heading2"/>
       </w:pPr>
-      <w:bookmarkStart w:id="6" w:name="_Toc403065434"/>
-      <w:bookmarkStart w:id="7" w:name="_Toc403065672"/>
-      <w:proofErr w:type="gramStart"/>
+      <w:bookmarkStart w:id="5" w:name="_Toc403065434"/>
+      <w:bookmarkStart w:id="6" w:name="_Toc403065672"/>
       <w:r>
         <w:t>type</w:t>
       </w:r>
-      <w:proofErr w:type="gramEnd"/>
       <w:r>
         <w:rPr>
           <w:color w:val="C0C0C0"/>
@@ -2717,8 +2543,8 @@
       <w:r>
         <w:t>&lt;string&gt;</w:t>
       </w:r>
+      <w:bookmarkEnd w:id="5"/>
       <w:bookmarkEnd w:id="6"/>
-      <w:bookmarkEnd w:id="7"/>
     </w:p>
     <w:p>
       <w:r>
@@ -2729,15 +2555,11 @@
       <w:pPr>
         <w:pStyle w:val="Heading2"/>
       </w:pPr>
-      <w:bookmarkStart w:id="8" w:name="_Toc403065435"/>
-      <w:bookmarkStart w:id="9" w:name="_Toc403065673"/>
-      <w:proofErr w:type="spellStart"/>
-      <w:proofErr w:type="gramStart"/>
+      <w:bookmarkStart w:id="7" w:name="_Toc403065435"/>
+      <w:bookmarkStart w:id="8" w:name="_Toc403065673"/>
       <w:r>
         <w:t>desc</w:t>
       </w:r>
-      <w:proofErr w:type="spellEnd"/>
-      <w:proofErr w:type="gramEnd"/>
       <w:r>
         <w:rPr>
           <w:color w:val="C0C0C0"/>
@@ -2747,8 +2569,8 @@
       <w:r>
         <w:t>&lt;string&gt;</w:t>
       </w:r>
+      <w:bookmarkEnd w:id="7"/>
       <w:bookmarkEnd w:id="8"/>
-      <w:bookmarkEnd w:id="9"/>
     </w:p>
     <w:p>
       <w:r>
@@ -2759,13 +2581,11 @@
       <w:pPr>
         <w:pStyle w:val="Heading2"/>
       </w:pPr>
-      <w:bookmarkStart w:id="10" w:name="_Toc403065436"/>
-      <w:bookmarkStart w:id="11" w:name="_Toc403065674"/>
-      <w:proofErr w:type="spellStart"/>
+      <w:bookmarkStart w:id="9" w:name="_Toc403065436"/>
+      <w:bookmarkStart w:id="10" w:name="_Toc403065674"/>
       <w:r>
         <w:t>sendline_a</w:t>
       </w:r>
-      <w:proofErr w:type="spellEnd"/>
       <w:r>
         <w:rPr>
           <w:color w:val="C0C0C0"/>
@@ -2775,36 +2595,35 @@
       <w:r>
         <w:t>&lt;string&gt;</w:t>
       </w:r>
+      <w:bookmarkEnd w:id="9"/>
       <w:bookmarkEnd w:id="10"/>
-      <w:bookmarkEnd w:id="11"/>
-    </w:p>
-    <w:p>
-      <w:r>
-        <w:t>This command sends the specified string to the serial port associated with the device under test.</w:t>
-      </w:r>
-      <w:r>
-        <w:t xml:space="preserve">  The transmission delay specified in the .</w:t>
-      </w:r>
-      <w:proofErr w:type="spellStart"/>
-      <w:r>
-        <w:t>ini</w:t>
-      </w:r>
-      <w:proofErr w:type="spellEnd"/>
-      <w:r>
-        <w:t xml:space="preserve"> file will be applied between characters.  A line termination of carriage-return, line-feed (“\r\n”) is added to the end of the string.</w:t>
+    </w:p>
+    <w:p>
+      <w:r>
+        <w:t xml:space="preserve">This command sends the specified string to the serial port associated </w:t>
+      </w:r>
+      <w:r>
+        <w:t>with port B</w:t>
+      </w:r>
+      <w:r>
+        <w:t>.</w:t>
+      </w:r>
+      <w:r>
+        <w:t xml:space="preserve">  The transmission delay specified in the .ini file will be applied between characters.  A line termination of carriage-return, line-feed (“\r\n”) is added to the end of the string.</w:t>
+      </w:r>
+      <w:r>
+        <w:t xml:space="preserve">  After each sendline command a readline command is issued to remove the echoed command that is assumed.</w:t>
       </w:r>
     </w:p>
     <w:p>
       <w:pPr>
         <w:pStyle w:val="Heading2"/>
       </w:pPr>
-      <w:bookmarkStart w:id="12" w:name="_Toc403065437"/>
-      <w:bookmarkStart w:id="13" w:name="_Toc403065675"/>
-      <w:proofErr w:type="spellStart"/>
+      <w:bookmarkStart w:id="11" w:name="_Toc403065437"/>
+      <w:bookmarkStart w:id="12" w:name="_Toc403065675"/>
       <w:r>
         <w:t>sendline_b</w:t>
       </w:r>
-      <w:proofErr w:type="spellEnd"/>
       <w:r>
         <w:rPr>
           <w:color w:val="C0C0C0"/>
@@ -2814,109 +2633,108 @@
       <w:r>
         <w:t>&lt;string&gt;</w:t>
       </w:r>
+      <w:bookmarkEnd w:id="11"/>
       <w:bookmarkEnd w:id="12"/>
+    </w:p>
+    <w:p>
+      <w:r>
+        <w:t>Similar to the “sendline_a” command, this command sends the specified string to</w:t>
+      </w:r>
+      <w:r>
+        <w:t xml:space="preserve"> the serial port associated with port B.</w:t>
+      </w:r>
+    </w:p>
+    <w:p>
+      <w:pPr>
+        <w:pStyle w:val="Heading2"/>
+      </w:pPr>
+      <w:bookmarkStart w:id="13" w:name="_Toc403065438"/>
+      <w:bookmarkStart w:id="14" w:name="_Toc403065676"/>
+      <w:r>
+        <w:t>readline_</w:t>
+      </w:r>
+      <w:r>
+        <w:t>a</w:t>
+      </w:r>
       <w:bookmarkEnd w:id="13"/>
-    </w:p>
-    <w:p>
-      <w:r>
-        <w:t>Similar to the “</w:t>
-      </w:r>
-      <w:proofErr w:type="spellStart"/>
-      <w:r>
-        <w:t>sendline_a</w:t>
-      </w:r>
-      <w:proofErr w:type="spellEnd"/>
-      <w:r>
-        <w:t>” command, this command sends the specified string to the processor in the fixture.  Unlike the “</w:t>
-      </w:r>
-      <w:proofErr w:type="spellStart"/>
-      <w:r>
-        <w:t>sendline_a</w:t>
-      </w:r>
-      <w:proofErr w:type="spellEnd"/>
-      <w:r>
-        <w:t xml:space="preserve">” </w:t>
-      </w:r>
-      <w:proofErr w:type="gramStart"/>
-      <w:r>
-        <w:t>command  transmission</w:t>
-      </w:r>
-      <w:proofErr w:type="gramEnd"/>
-      <w:r>
-        <w:t xml:space="preserve"> delays are added.</w:t>
+      <w:bookmarkEnd w:id="14"/>
+    </w:p>
+    <w:p>
+      <w:r>
+        <w:t xml:space="preserve">This command reads the next line from serial port A.  The line of input is terminated by any standard combination of new-line and/or carriage-return.  The line read is held in an internal buffer </w:t>
+      </w:r>
+      <w:r>
+        <w:lastRenderedPageBreak/>
+        <w:t xml:space="preserve">for comparison test by subsequent script commands.  The line is discarded when the next readline_a command is </w:t>
+      </w:r>
+      <w:r>
+        <w:t>issued</w:t>
+      </w:r>
+      <w:r>
+        <w:t>.</w:t>
       </w:r>
     </w:p>
     <w:p>
       <w:pPr>
         <w:pStyle w:val="Heading2"/>
       </w:pPr>
-      <w:bookmarkStart w:id="14" w:name="_Toc403065438"/>
-      <w:bookmarkStart w:id="15" w:name="_Toc403065676"/>
-      <w:proofErr w:type="spellStart"/>
-      <w:r>
-        <w:lastRenderedPageBreak/>
-        <w:t>readline_</w:t>
-      </w:r>
-      <w:r>
-        <w:t>a</w:t>
-      </w:r>
-      <w:bookmarkEnd w:id="14"/>
+      <w:bookmarkStart w:id="15" w:name="_Toc403065439"/>
+      <w:bookmarkStart w:id="16" w:name="_Toc403065677"/>
+      <w:r>
+        <w:t>readline_b</w:t>
+      </w:r>
       <w:bookmarkEnd w:id="15"/>
-      <w:proofErr w:type="spellEnd"/>
+      <w:bookmarkEnd w:id="16"/>
     </w:p>
     <w:p>
       <w:pPr>
         <w:pStyle w:val="Heading2"/>
       </w:pPr>
-      <w:bookmarkStart w:id="16" w:name="_Toc403065439"/>
-      <w:bookmarkStart w:id="17" w:name="_Toc403065677"/>
-      <w:proofErr w:type="spellStart"/>
-      <w:r>
-        <w:t>readline_b</w:t>
-      </w:r>
-      <w:bookmarkEnd w:id="16"/>
+      <w:bookmarkStart w:id="17" w:name="_Toc403065440"/>
+      <w:bookmarkStart w:id="18" w:name="_Toc403065678"/>
+      <w:r>
+        <w:t>flush_a</w:t>
+      </w:r>
       <w:bookmarkEnd w:id="17"/>
-      <w:proofErr w:type="spellEnd"/>
+      <w:bookmarkEnd w:id="18"/>
+    </w:p>
+    <w:p>
+      <w:r>
+        <w:t>This command flushes all I/O from serial port A.</w:t>
+      </w:r>
     </w:p>
     <w:p>
       <w:pPr>
         <w:pStyle w:val="Heading2"/>
       </w:pPr>
-      <w:bookmarkStart w:id="18" w:name="_Toc403065440"/>
-      <w:bookmarkStart w:id="19" w:name="_Toc403065678"/>
-      <w:proofErr w:type="spellStart"/>
-      <w:r>
-        <w:t>flush_a</w:t>
-      </w:r>
-      <w:bookmarkEnd w:id="18"/>
+      <w:bookmarkStart w:id="19" w:name="_Toc403065441"/>
+      <w:bookmarkStart w:id="20" w:name="_Toc403065679"/>
+      <w:r>
+        <w:t>flush_b</w:t>
+      </w:r>
       <w:bookmarkEnd w:id="19"/>
-      <w:proofErr w:type="spellEnd"/>
+      <w:bookmarkEnd w:id="20"/>
+    </w:p>
+    <w:p>
+      <w:r>
+        <w:t xml:space="preserve">This command flushes all I/O from serial port </w:t>
+      </w:r>
+      <w:r>
+        <w:t>B</w:t>
+      </w:r>
+      <w:r>
+        <w:t>.</w:t>
+      </w:r>
     </w:p>
     <w:p>
       <w:pPr>
         <w:pStyle w:val="Heading2"/>
       </w:pPr>
-      <w:bookmarkStart w:id="20" w:name="_Toc403065441"/>
-      <w:bookmarkStart w:id="21" w:name="_Toc403065679"/>
-      <w:proofErr w:type="spellStart"/>
-      <w:r>
-        <w:t>flush_b</w:t>
-      </w:r>
-      <w:bookmarkEnd w:id="20"/>
-      <w:bookmarkEnd w:id="21"/>
-      <w:proofErr w:type="spellEnd"/>
-    </w:p>
-    <w:p>
-      <w:pPr>
-        <w:pStyle w:val="Heading2"/>
-      </w:pPr>
-      <w:bookmarkStart w:id="22" w:name="_Toc403065442"/>
-      <w:bookmarkStart w:id="23" w:name="_Toc403065680"/>
-      <w:proofErr w:type="gramStart"/>
+      <w:bookmarkStart w:id="21" w:name="_Toc403065442"/>
+      <w:bookmarkStart w:id="22" w:name="_Toc403065680"/>
       <w:r>
         <w:t>expect</w:t>
       </w:r>
-      <w:proofErr w:type="gramEnd"/>
       <w:r>
         <w:rPr>
           <w:color w:val="C0C0C0"/>
@@ -2944,20 +2762,70 @@
       <w:r>
         <w:t>&lt;max&gt;</w:t>
       </w:r>
+      <w:bookmarkEnd w:id="21"/>
       <w:bookmarkEnd w:id="22"/>
-      <w:bookmarkEnd w:id="23"/>
+    </w:p>
+    <w:p>
+      <w:r>
+        <w:t>This command tests the range of a numeric field from the last line read.  For example, if the last line read was</w:t>
+      </w:r>
+    </w:p>
+    <w:p>
+      <w:pPr>
+        <w:ind w:left="547"/>
+      </w:pPr>
+      <w:r>
+        <w:t>x-values 123 45.5 101.2</w:t>
+      </w:r>
+    </w:p>
+    <w:p>
+      <w:r>
+        <w:t>The following commands could be issued:</w:t>
+      </w:r>
+    </w:p>
+    <w:p>
+      <w:pPr>
+        <w:ind w:left="547"/>
+      </w:pPr>
+      <w:r>
+        <w:t>expect 1 100 150</w:t>
+      </w:r>
+    </w:p>
+    <w:p>
+      <w:pPr>
+        <w:ind w:left="547"/>
+      </w:pPr>
+      <w:r>
+        <w:t>expect 2 50 100</w:t>
+      </w:r>
+    </w:p>
+    <w:p>
+      <w:pPr>
+        <w:ind w:left="547"/>
+      </w:pPr>
+      <w:r>
+        <w:t>expect 3 88.8 99.9</w:t>
+      </w:r>
+    </w:p>
+    <w:p>
+      <w:r>
+        <w:t>Of these the first would pass and the second and third would fail this range test</w:t>
+      </w:r>
+    </w:p>
+    <w:p>
+      <w:r>
+        <w:t>Note: the field index is 1-based.</w:t>
+      </w:r>
     </w:p>
     <w:p>
       <w:pPr>
         <w:pStyle w:val="Heading2"/>
       </w:pPr>
-      <w:bookmarkStart w:id="24" w:name="_Toc403065443"/>
-      <w:bookmarkStart w:id="25" w:name="_Toc403065681"/>
-      <w:proofErr w:type="spellStart"/>
+      <w:bookmarkStart w:id="23" w:name="_Toc403065443"/>
+      <w:bookmarkStart w:id="24" w:name="_Toc403065681"/>
       <w:r>
         <w:t>expect_char</w:t>
       </w:r>
-      <w:proofErr w:type="spellEnd"/>
       <w:r>
         <w:rPr>
           <w:color w:val="C0C0C0"/>
@@ -2994,20 +2862,136 @@
       <w:r>
         <w:t>&lt;char&gt;</w:t>
       </w:r>
+      <w:bookmarkEnd w:id="23"/>
       <w:bookmarkEnd w:id="24"/>
-      <w:bookmarkEnd w:id="25"/>
+    </w:p>
+    <w:p>
+      <w:r>
+        <w:t xml:space="preserve">This command tests </w:t>
+      </w:r>
+      <w:r>
+        <w:t>a character</w:t>
+      </w:r>
+      <w:r>
+        <w:t xml:space="preserve"> of a </w:t>
+      </w:r>
+      <w:r>
+        <w:t>generic</w:t>
+      </w:r>
+      <w:r>
+        <w:t xml:space="preserve"> field from the last line read.  For example, if the last line read was</w:t>
+      </w:r>
+    </w:p>
+    <w:p>
+      <w:pPr>
+        <w:ind w:left="547"/>
+      </w:pPr>
+      <w:r>
+        <w:t>ABC-flags</w:t>
+      </w:r>
+      <w:r>
+        <w:t xml:space="preserve"> </w:t>
+      </w:r>
+      <w:r>
+        <w:t>aazbbcc 01110101  10000000</w:t>
+      </w:r>
+    </w:p>
+    <w:p>
+      <w:r>
+        <w:t>The following commands could be issued:</w:t>
+      </w:r>
+    </w:p>
+    <w:p>
+      <w:pPr>
+        <w:ind w:left="547"/>
+      </w:pPr>
+      <w:r>
+        <w:t>e</w:t>
+      </w:r>
+      <w:r>
+        <w:t>xpect</w:t>
+      </w:r>
+      <w:r>
+        <w:t>_char</w:t>
+      </w:r>
+      <w:r>
+        <w:t xml:space="preserve"> 1 </w:t>
+      </w:r>
+      <w:r>
+        <w:t>3</w:t>
+      </w:r>
+      <w:r>
+        <w:t xml:space="preserve"> </w:t>
+      </w:r>
+      <w:r>
+        <w:t>z</w:t>
+      </w:r>
+    </w:p>
+    <w:p>
+      <w:pPr>
+        <w:ind w:left="547"/>
+      </w:pPr>
+      <w:r>
+        <w:t>expect</w:t>
+      </w:r>
+      <w:r>
+        <w:t>_char</w:t>
+      </w:r>
+      <w:r>
+        <w:t xml:space="preserve"> 2 </w:t>
+      </w:r>
+      <w:r>
+        <w:t>4</w:t>
+      </w:r>
+      <w:r>
+        <w:t xml:space="preserve"> 1</w:t>
+      </w:r>
+    </w:p>
+    <w:p>
+      <w:pPr>
+        <w:ind w:left="547"/>
+      </w:pPr>
+      <w:r>
+        <w:t>expect</w:t>
+      </w:r>
+      <w:r>
+        <w:t>_char</w:t>
+      </w:r>
+      <w:r>
+        <w:t xml:space="preserve"> 3 </w:t>
+      </w:r>
+      <w:r>
+        <w:t>1 0</w:t>
+      </w:r>
+    </w:p>
+    <w:p>
+      <w:r>
+        <w:t xml:space="preserve">Of these the first </w:t>
+      </w:r>
+      <w:r>
+        <w:t xml:space="preserve">and second </w:t>
+      </w:r>
+      <w:r>
+        <w:t xml:space="preserve">would pass and the third would fail this </w:t>
+      </w:r>
+      <w:r>
+        <w:t>test.</w:t>
+      </w:r>
+    </w:p>
+    <w:p>
+      <w:r>
+        <w:t>Note: both the field index and the character index are 1-based.</w:t>
+      </w:r>
     </w:p>
     <w:p>
       <w:pPr>
         <w:pStyle w:val="Heading2"/>
       </w:pPr>
-      <w:bookmarkStart w:id="26" w:name="_Toc403065444"/>
-      <w:bookmarkStart w:id="27" w:name="_Toc403065682"/>
-      <w:proofErr w:type="spellStart"/>
+      <w:bookmarkStart w:id="25" w:name="_Toc403065444"/>
+      <w:bookmarkStart w:id="26" w:name="_Toc403065682"/>
       <w:r>
         <w:t>expect_str</w:t>
       </w:r>
-      <w:proofErr w:type="spellEnd"/>
       <w:r>
         <w:rPr>
           <w:color w:val="C0C0C0"/>
@@ -3026,7 +3010,19 @@
       <w:r>
         <w:t>&lt;string&gt;</w:t>
       </w:r>
+      <w:bookmarkEnd w:id="25"/>
       <w:bookmarkEnd w:id="26"/>
+    </w:p>
+    <w:p>
+      <w:r>
+        <w:t>This test compares the specified field against the specified string.  The test only passes with an exact match.  The comparison is case-sensitive.</w:t>
+      </w:r>
+    </w:p>
+    <w:p>
+      <w:r>
+        <w:t>Note: the field index is 1-based.</w:t>
+      </w:r>
+      <w:bookmarkStart w:id="27" w:name="_GoBack"/>
       <w:bookmarkEnd w:id="27"/>
     </w:p>
     <w:p>
@@ -3035,11 +3031,9 @@
       </w:pPr>
       <w:bookmarkStart w:id="28" w:name="_Toc403065445"/>
       <w:bookmarkStart w:id="29" w:name="_Toc403065683"/>
-      <w:proofErr w:type="gramStart"/>
       <w:r>
         <w:t>sleep</w:t>
       </w:r>
-      <w:proofErr w:type="gramEnd"/>
       <w:r>
         <w:rPr>
           <w:color w:val="C0C0C0"/>
@@ -3047,13 +3041,8 @@
         <w:t xml:space="preserve"> </w:t>
       </w:r>
       <w:r>
-        <w:t>&lt;</w:t>
-      </w:r>
-      <w:proofErr w:type="spellStart"/>
-      <w:r>
-        <w:t>int</w:t>
-      </w:r>
-      <w:proofErr w:type="spellEnd"/>
+        <w:t>&lt;int</w:t>
+      </w:r>
       <w:r>
         <w:rPr>
           <w:color w:val="C0C0C0"/>
@@ -3079,16 +3068,19 @@
       <w:bookmarkEnd w:id="29"/>
     </w:p>
     <w:p>
+      <w:r>
+        <w:t>This command sleeps for the specified number of milliseconds.</w:t>
+      </w:r>
+    </w:p>
+    <w:p>
       <w:pPr>
         <w:pStyle w:val="Heading2"/>
       </w:pPr>
       <w:bookmarkStart w:id="30" w:name="_Toc403065446"/>
       <w:bookmarkStart w:id="31" w:name="_Toc403065684"/>
-      <w:proofErr w:type="gramStart"/>
       <w:r>
         <w:t>prompt</w:t>
       </w:r>
-      <w:proofErr w:type="gramEnd"/>
       <w:r>
         <w:rPr>
           <w:color w:val="C0C0C0"/>
@@ -3120,16 +3112,20 @@
       <w:bookmarkEnd w:id="31"/>
     </w:p>
     <w:p>
+      <w:r>
+        <w:t xml:space="preserve">This command presents a Message-Box to the operator with bothYES and NO buttons.  This provides the script author with a means or asking a yes/no question of the operator.  This command generates an error when the negative response is entered by the operator. </w:t>
+      </w:r>
+    </w:p>
+    <w:p>
       <w:pPr>
         <w:pStyle w:val="Heading2"/>
       </w:pPr>
       <w:bookmarkStart w:id="32" w:name="_Toc403065447"/>
       <w:bookmarkStart w:id="33" w:name="_Toc403065685"/>
-      <w:proofErr w:type="gramStart"/>
-      <w:r>
+      <w:r>
+        <w:lastRenderedPageBreak/>
         <w:t>pause</w:t>
       </w:r>
-      <w:proofErr w:type="gramEnd"/>
       <w:r>
         <w:rPr>
           <w:color w:val="C0C0C0"/>
@@ -3161,18 +3157,22 @@
       <w:bookmarkEnd w:id="33"/>
     </w:p>
     <w:p>
+      <w:r>
+        <w:t>This command displays a Message-Box with the specified text and an OK button.  This gives the script writer an opportunity to provide instructions to the user.  This command does not generate errors.</w:t>
+      </w:r>
+    </w:p>
+    <w:p>
       <w:pPr>
         <w:pStyle w:val="Heading2"/>
+        <w:rPr>
+          <w:color w:val="C0C0C0"/>
+        </w:rPr>
       </w:pPr>
       <w:bookmarkStart w:id="34" w:name="_Toc403065448"/>
       <w:bookmarkStart w:id="35" w:name="_Toc403065686"/>
-      <w:proofErr w:type="spellStart"/>
-      <w:proofErr w:type="gramStart"/>
       <w:r>
         <w:t>waitfor</w:t>
       </w:r>
-      <w:proofErr w:type="spellEnd"/>
-      <w:proofErr w:type="gramEnd"/>
       <w:r>
         <w:rPr>
           <w:color w:val="C0C0C0"/>
@@ -3180,15 +3180,7 @@
         <w:t xml:space="preserve"> </w:t>
       </w:r>
       <w:r>
-        <w:t>&lt;</w:t>
-      </w:r>
-      <w:proofErr w:type="spellStart"/>
-      <w:r>
-        <w:t>a|b</w:t>
-      </w:r>
-      <w:proofErr w:type="spellEnd"/>
-      <w:r>
-        <w:t>&gt;</w:t>
+        <w:t>&lt;a|b&gt;</w:t>
       </w:r>
       <w:r>
         <w:rPr>
@@ -3197,15 +3189,7 @@
         <w:t xml:space="preserve"> </w:t>
       </w:r>
       <w:r>
-        <w:t>&lt;</w:t>
-      </w:r>
-      <w:proofErr w:type="spellStart"/>
-      <w:r>
-        <w:t>int-ms</w:t>
-      </w:r>
-      <w:proofErr w:type="spellEnd"/>
-      <w:r>
-        <w:t>&gt;</w:t>
+        <w:t>&lt;int-ms&gt;</w:t>
       </w:r>
       <w:r>
         <w:rPr>
@@ -3218,11 +3202,19 @@
       </w:r>
       <w:bookmarkEnd w:id="34"/>
       <w:bookmarkEnd w:id="35"/>
-      <w:r>
-        <w:rPr>
-          <w:color w:val="C0C0C0"/>
-        </w:rPr>
-        <w:t xml:space="preserve">    </w:t>
+    </w:p>
+    <w:p>
+      <w:r>
+        <w:t>This command reads lines from the specified port (A or B)</w:t>
+      </w:r>
+      <w:r>
+        <w:t>,</w:t>
+      </w:r>
+      <w:r>
+        <w:t xml:space="preserve"> until the s</w:t>
+      </w:r>
+      <w:r>
+        <w:t>pecified string is received.  The command waits at most for the specified timeout period before continuing. No errors are generated by this command, even if the timeout is exceeded.</w:t>
       </w:r>
     </w:p>
     <w:p>
@@ -3231,13 +3223,16 @@
       </w:pPr>
       <w:bookmarkStart w:id="36" w:name="_Toc403065449"/>
       <w:bookmarkStart w:id="37" w:name="_Toc403065687"/>
-      <w:proofErr w:type="spellStart"/>
       <w:r>
         <w:t>end_script</w:t>
       </w:r>
       <w:bookmarkEnd w:id="36"/>
       <w:bookmarkEnd w:id="37"/>
-      <w:proofErr w:type="spellEnd"/>
+    </w:p>
+    <w:p>
+      <w:r>
+        <w:t>This command will terminate the script immediately.  This is primarily intended for debugging purposes.</w:t>
+      </w:r>
     </w:p>
     <w:p>
       <w:pPr>
@@ -3245,14 +3240,21 @@
       </w:pPr>
       <w:bookmarkStart w:id="38" w:name="_Toc403065450"/>
       <w:bookmarkStart w:id="39" w:name="_Toc403065688"/>
-      <w:proofErr w:type="spellStart"/>
-      <w:r>
-        <w:t>end_on_error</w:t>
+      <w:r>
+        <w:t>end_on_erro</w:t>
       </w:r>
       <w:bookmarkEnd w:id="38"/>
       <w:bookmarkEnd w:id="39"/>
-      <w:proofErr w:type="spellEnd"/>
-    </w:p>
+      <w:r>
+        <w:t>r</w:t>
+      </w:r>
+    </w:p>
+    <w:p>
+      <w:r>
+        <w:t>The script will terminate on this error if the previous command was a test that failed.</w:t>
+      </w:r>
+    </w:p>
+    <w:p/>
     <w:p/>
     <w:p/>
     <w:p>
@@ -3523,7 +3525,6 @@
         <w:szCs w:val="16"/>
       </w:rPr>
     </w:pPr>
-    <w:proofErr w:type="spellStart"/>
     <w:r>
       <w:rPr>
         <w:b/>
@@ -3531,17 +3532,7 @@
         <w:sz w:val="16"/>
         <w:szCs w:val="16"/>
       </w:rPr>
-      <w:t>Enercon</w:t>
-    </w:r>
-    <w:proofErr w:type="spellEnd"/>
-    <w:r>
-      <w:rPr>
-        <w:b/>
-        <w:bCs/>
-        <w:sz w:val="16"/>
-        <w:szCs w:val="16"/>
-      </w:rPr>
-      <w:t xml:space="preserve"> Technologies</w:t>
+      <w:t>Enercon Technologies</w:t>
     </w:r>
   </w:p>
 </w:ftr>
@@ -3931,7 +3922,7 @@
         <w:sz w:val="20"/>
         <w:szCs w:val="20"/>
       </w:rPr>
-      <w:t>5</w:t>
+      <w:t>6</w:t>
     </w:r>
     <w:r>
       <w:rPr>
@@ -9566,7 +9557,7 @@
 </file>
 
 <file path=customXml/itemProps1.xml><?xml version="1.0" encoding="utf-8"?>
-<ds:datastoreItem xmlns:ds="http://schemas.openxmlformats.org/officeDocument/2006/customXml" ds:itemID="{BAD9213D-206A-4BD9-B287-88DADF7F0D3E}">
+<ds:datastoreItem xmlns:ds="http://schemas.openxmlformats.org/officeDocument/2006/customXml" ds:itemID="{66E1D7BE-A131-4935-93E3-631B7FD31E12}">
   <ds:schemaRefs>
     <ds:schemaRef ds:uri="http://schemas.openxmlformats.org/officeDocument/2006/bibliography"/>
   </ds:schemaRefs>

--- a/VapothermTest.docx
+++ b/VapothermTest.docx
@@ -146,13 +146,23 @@
           <w:szCs w:val="40"/>
         </w:rPr>
       </w:pPr>
+      <w:proofErr w:type="spellStart"/>
       <w:r>
         <w:rPr>
           <w:rFonts w:ascii="Arial" w:hAnsi="Arial" w:cs="Arial"/>
           <w:sz w:val="40"/>
           <w:szCs w:val="40"/>
         </w:rPr>
-        <w:t>Vapoterm Board Test Application</w:t>
+        <w:t>Vapoterm</w:t>
+      </w:r>
+      <w:proofErr w:type="spellEnd"/>
+      <w:r>
+        <w:rPr>
+          <w:rFonts w:ascii="Arial" w:hAnsi="Arial" w:cs="Arial"/>
+          <w:sz w:val="40"/>
+          <w:szCs w:val="40"/>
+        </w:rPr>
+        <w:t xml:space="preserve"> Board Test Application</w:t>
       </w:r>
     </w:p>
     <w:p>
@@ -293,6 +303,7 @@
           <w:szCs w:val="36"/>
         </w:rPr>
       </w:pPr>
+      <w:proofErr w:type="spellStart"/>
       <w:r>
         <w:rPr>
           <w:sz w:val="36"/>
@@ -300,6 +311,7 @@
         </w:rPr>
         <w:t>Vapotherm</w:t>
       </w:r>
+      <w:proofErr w:type="spellEnd"/>
     </w:p>
     <w:p>
       <w:pPr>
@@ -319,12 +331,21 @@
           <w:szCs w:val="32"/>
         </w:rPr>
       </w:pPr>
+      <w:proofErr w:type="spellStart"/>
       <w:r>
         <w:rPr>
           <w:sz w:val="32"/>
           <w:szCs w:val="32"/>
         </w:rPr>
-        <w:t>Enercon Technologies</w:t>
+        <w:t>Enercon</w:t>
+      </w:r>
+      <w:proofErr w:type="spellEnd"/>
+      <w:r>
+        <w:rPr>
+          <w:sz w:val="32"/>
+          <w:szCs w:val="32"/>
+        </w:rPr>
+        <w:t xml:space="preserve"> Technologies</w:t>
       </w:r>
     </w:p>
     <w:p>
@@ -346,11 +367,16 @@
         <w:spacing w:before="360"/>
         <w:jc w:val="center"/>
       </w:pPr>
-      <w:r>
-        <w:t xml:space="preserve">update: </w:t>
-      </w:r>
-      <w:r>
-        <w:t>11</w:t>
+      <w:proofErr w:type="gramStart"/>
+      <w:r>
+        <w:t>update</w:t>
+      </w:r>
+      <w:proofErr w:type="gramEnd"/>
+      <w:r>
+        <w:t xml:space="preserve">: </w:t>
+      </w:r>
+      <w:r>
+        <w:t>03</w:t>
       </w:r>
       <w:r>
         <w:t>-</w:t>
@@ -359,13 +385,16 @@
         <w:t>0</w:t>
       </w:r>
       <w:r>
-        <w:t>6</w:t>
+        <w:t>2</w:t>
       </w:r>
       <w:r>
         <w:t>-</w:t>
       </w:r>
       <w:r>
-        <w:t>2014</w:t>
+        <w:t>201</w:t>
+      </w:r>
+      <w:r>
+        <w:t>5</w:t>
       </w:r>
     </w:p>
     <w:p>
@@ -681,7 +710,7 @@
                 <w:noProof/>
                 <w:webHidden/>
               </w:rPr>
-              <w:t>3</w:t>
+              <w:t>4</w:t>
             </w:r>
             <w:r>
               <w:rPr>
@@ -752,7 +781,7 @@
                 <w:noProof/>
                 <w:webHidden/>
               </w:rPr>
-              <w:t>3</w:t>
+              <w:t>4</w:t>
             </w:r>
             <w:r>
               <w:rPr>
@@ -823,7 +852,7 @@
                 <w:noProof/>
                 <w:webHidden/>
               </w:rPr>
-              <w:t>3</w:t>
+              <w:t>4</w:t>
             </w:r>
             <w:r>
               <w:rPr>
@@ -1178,7 +1207,7 @@
                 <w:noProof/>
                 <w:webHidden/>
               </w:rPr>
-              <w:t>4</w:t>
+              <w:t>5</w:t>
             </w:r>
             <w:r>
               <w:rPr>
@@ -1249,7 +1278,7 @@
                 <w:noProof/>
                 <w:webHidden/>
               </w:rPr>
-              <w:t>4</w:t>
+              <w:t>5</w:t>
             </w:r>
             <w:r>
               <w:rPr>
@@ -1320,7 +1349,7 @@
                 <w:noProof/>
                 <w:webHidden/>
               </w:rPr>
-              <w:t>4</w:t>
+              <w:t>5</w:t>
             </w:r>
             <w:r>
               <w:rPr>
@@ -1391,7 +1420,7 @@
                 <w:noProof/>
                 <w:webHidden/>
               </w:rPr>
-              <w:t>4</w:t>
+              <w:t>5</w:t>
             </w:r>
             <w:r>
               <w:rPr>
@@ -1462,7 +1491,7 @@
                 <w:noProof/>
                 <w:webHidden/>
               </w:rPr>
-              <w:t>4</w:t>
+              <w:t>5</w:t>
             </w:r>
             <w:r>
               <w:rPr>
@@ -1533,7 +1562,7 @@
                 <w:noProof/>
                 <w:webHidden/>
               </w:rPr>
-              <w:t>4</w:t>
+              <w:t>5</w:t>
             </w:r>
             <w:r>
               <w:rPr>
@@ -1604,7 +1633,7 @@
                 <w:noProof/>
                 <w:webHidden/>
               </w:rPr>
-              <w:t>4</w:t>
+              <w:t>5</w:t>
             </w:r>
             <w:r>
               <w:rPr>
@@ -1675,7 +1704,7 @@
                 <w:noProof/>
                 <w:webHidden/>
               </w:rPr>
-              <w:t>4</w:t>
+              <w:t>5</w:t>
             </w:r>
             <w:r>
               <w:rPr>
@@ -1746,7 +1775,7 @@
                 <w:noProof/>
                 <w:webHidden/>
               </w:rPr>
-              <w:t>4</w:t>
+              <w:t>6</w:t>
             </w:r>
             <w:r>
               <w:rPr>
@@ -1817,7 +1846,7 @@
                 <w:noProof/>
                 <w:webHidden/>
               </w:rPr>
-              <w:t>4</w:t>
+              <w:t>6</w:t>
             </w:r>
             <w:r>
               <w:rPr>
@@ -1888,7 +1917,7 @@
                 <w:noProof/>
                 <w:webHidden/>
               </w:rPr>
-              <w:t>4</w:t>
+              <w:t>6</w:t>
             </w:r>
             <w:r>
               <w:rPr>
@@ -1959,7 +1988,7 @@
                 <w:noProof/>
                 <w:webHidden/>
               </w:rPr>
-              <w:t>4</w:t>
+              <w:t>6</w:t>
             </w:r>
             <w:r>
               <w:rPr>
@@ -1996,7 +2025,15 @@
     </w:p>
     <w:p>
       <w:r>
-        <w:t>The Vapotherm board test program</w:t>
+        <w:t xml:space="preserve">The </w:t>
+      </w:r>
+      <w:proofErr w:type="spellStart"/>
+      <w:r>
+        <w:t>Vapotherm</w:t>
+      </w:r>
+      <w:proofErr w:type="spellEnd"/>
+      <w:r>
+        <w:t xml:space="preserve"> board test program</w:t>
       </w:r>
       <w:r>
         <w:t xml:space="preserve"> (Vapotherm.exe)</w:t>
@@ -2005,7 +2042,15 @@
         <w:t xml:space="preserve"> </w:t>
       </w:r>
       <w:r>
-        <w:t>is a script driven test program designed to test boards mounted in the custom test fixture.  The program communicates to both the Vapotherm board as well as a processor built into the test fixture.  The communication takes place via serial connections over USB.  A single USB connection from the host PC connects to a hub in the fixture that intern provides communication to both devices.</w:t>
+        <w:t xml:space="preserve">is a script driven test program designed to test boards mounted in the custom test fixture.  The program communicates to both the </w:t>
+      </w:r>
+      <w:proofErr w:type="spellStart"/>
+      <w:r>
+        <w:t>Vapotherm</w:t>
+      </w:r>
+      <w:proofErr w:type="spellEnd"/>
+      <w:r>
+        <w:t xml:space="preserve"> board as well as a processor built into the test fixture.  The communication takes place via serial connections over USB.  A single USB connection from the host PC connects to a hub in the fixture that intern provides communication to both devices.</w:t>
       </w:r>
     </w:p>
     <w:p/>
@@ -2111,9 +2156,11 @@
           <w:numId w:val="31"/>
         </w:numPr>
       </w:pPr>
+      <w:proofErr w:type="spellStart"/>
       <w:r>
         <w:t>PortA</w:t>
       </w:r>
+      <w:proofErr w:type="spellEnd"/>
       <w:r>
         <w:t xml:space="preserve"> – Name of the port connected to the board under test.</w:t>
       </w:r>
@@ -2126,9 +2173,11 @@
           <w:numId w:val="31"/>
         </w:numPr>
       </w:pPr>
+      <w:proofErr w:type="spellStart"/>
       <w:r>
         <w:t>PortB</w:t>
       </w:r>
+      <w:proofErr w:type="spellEnd"/>
       <w:r>
         <w:t xml:space="preserve"> – Name of the port connected to the fixture.</w:t>
       </w:r>
@@ -2171,9 +2220,11 @@
           <w:numId w:val="31"/>
         </w:numPr>
       </w:pPr>
+      <w:proofErr w:type="spellStart"/>
       <w:r>
         <w:t>GenerateReport</w:t>
       </w:r>
+      <w:proofErr w:type="spellEnd"/>
       <w:r>
         <w:t xml:space="preserve"> – If “true” a report will be generated after the test is run.</w:t>
       </w:r>
@@ -2186,9 +2237,11 @@
           <w:numId w:val="31"/>
         </w:numPr>
       </w:pPr>
+      <w:proofErr w:type="spellStart"/>
       <w:r>
         <w:t>TerminateOnError</w:t>
       </w:r>
+      <w:proofErr w:type="spellEnd"/>
       <w:r>
         <w:t xml:space="preserve"> – If “true” the tests will be terminated on the first error.</w:t>
       </w:r>
@@ -2201,8 +2254,13 @@
           <w:numId w:val="31"/>
         </w:numPr>
       </w:pPr>
-      <w:r>
-        <w:t>ReportDir – Directory in which reports will be written, when enabled.</w:t>
+      <w:proofErr w:type="spellStart"/>
+      <w:r>
+        <w:t>ReportDir</w:t>
+      </w:r>
+      <w:proofErr w:type="spellEnd"/>
+      <w:r>
+        <w:t xml:space="preserve"> – Directory in which reports will be written, when enabled.</w:t>
       </w:r>
     </w:p>
     <w:p>
@@ -2213,8 +2271,13 @@
           <w:numId w:val="31"/>
         </w:numPr>
       </w:pPr>
-      <w:r>
-        <w:t>CheckSerialNumber – when “true” the serial number field is required.</w:t>
+      <w:proofErr w:type="spellStart"/>
+      <w:r>
+        <w:t>CheckSerialNumber</w:t>
+      </w:r>
+      <w:proofErr w:type="spellEnd"/>
+      <w:r>
+        <w:t xml:space="preserve"> – when “true” the serial number field is required.</w:t>
       </w:r>
     </w:p>
     <w:p>
@@ -2225,9 +2288,11 @@
           <w:numId w:val="31"/>
         </w:numPr>
       </w:pPr>
+      <w:proofErr w:type="spellStart"/>
       <w:r>
         <w:t>OutputDelayMS</w:t>
       </w:r>
+      <w:proofErr w:type="spellEnd"/>
       <w:r>
         <w:t xml:space="preserve"> – delay (milliseconds) between characters written to the </w:t>
       </w:r>
@@ -2243,9 +2308,11 @@
           <w:numId w:val="31"/>
         </w:numPr>
       </w:pPr>
+      <w:proofErr w:type="spellStart"/>
       <w:r>
         <w:t>TimeoutMS_A</w:t>
       </w:r>
+      <w:proofErr w:type="spellEnd"/>
       <w:r>
         <w:t xml:space="preserve"> – Timeout (milliseconds) on reads from the board under test.</w:t>
       </w:r>
@@ -2258,8 +2325,13 @@
           <w:numId w:val="31"/>
         </w:numPr>
       </w:pPr>
-      <w:r>
-        <w:t>TimeoutMS_B – Timeout (milliseconds) on reads from the fixture processor.</w:t>
+      <w:proofErr w:type="spellStart"/>
+      <w:r>
+        <w:t>TimeoutMS_B</w:t>
+      </w:r>
+      <w:proofErr w:type="spellEnd"/>
+      <w:r>
+        <w:t xml:space="preserve"> – Timeout (milliseconds) on reads from the fixture processor.</w:t>
       </w:r>
     </w:p>
     <w:p/>
@@ -2268,222 +2340,1128 @@
         <w:t>Of these, the first six can be set via an interface provided by the application.  The following is an example of this file:</w:t>
       </w:r>
     </w:p>
+    <w:p>
+      <w:pPr>
+        <w:pBdr>
+          <w:bottom w:val="single" w:sz="6" w:space="1" w:color="auto"/>
+        </w:pBdr>
+      </w:pPr>
+    </w:p>
+    <w:p>
+      <w:bookmarkStart w:id="1" w:name="_GoBack"/>
+      <w:bookmarkEnd w:id="1"/>
+    </w:p>
+    <w:p>
+      <w:pPr>
+        <w:ind w:left="720"/>
+        <w:rPr>
+          <w:rFonts w:ascii="Courier New" w:hAnsi="Courier New" w:cs="Courier New"/>
+          <w:sz w:val="18"/>
+          <w:szCs w:val="18"/>
+        </w:rPr>
+      </w:pPr>
+      <w:r>
+        <w:rPr>
+          <w:rFonts w:ascii="Courier New" w:hAnsi="Courier New" w:cs="Courier New"/>
+          <w:sz w:val="18"/>
+          <w:szCs w:val="18"/>
+        </w:rPr>
+        <w:t>[General]</w:t>
+      </w:r>
+    </w:p>
+    <w:p>
+      <w:pPr>
+        <w:ind w:left="720"/>
+        <w:rPr>
+          <w:rFonts w:ascii="Courier New" w:hAnsi="Courier New" w:cs="Courier New"/>
+          <w:sz w:val="18"/>
+          <w:szCs w:val="18"/>
+        </w:rPr>
+      </w:pPr>
+      <w:r>
+        <w:rPr>
+          <w:rFonts w:ascii="Courier New" w:hAnsi="Courier New" w:cs="Courier New"/>
+          <w:sz w:val="18"/>
+          <w:szCs w:val="18"/>
+        </w:rPr>
+        <w:t>Script=C:/Enercon/Vapotherm/work/VapothermTest/VapoThermTestScript.txt</w:t>
+      </w:r>
+    </w:p>
+    <w:p>
+      <w:pPr>
+        <w:ind w:left="720"/>
+        <w:rPr>
+          <w:rFonts w:ascii="Courier New" w:hAnsi="Courier New" w:cs="Courier New"/>
+          <w:sz w:val="18"/>
+          <w:szCs w:val="18"/>
+        </w:rPr>
+      </w:pPr>
+      <w:proofErr w:type="spellStart"/>
+      <w:r>
+        <w:rPr>
+          <w:rFonts w:ascii="Courier New" w:hAnsi="Courier New" w:cs="Courier New"/>
+          <w:sz w:val="18"/>
+          <w:szCs w:val="18"/>
+        </w:rPr>
+        <w:t>ReportDir</w:t>
+      </w:r>
+      <w:proofErr w:type="spellEnd"/>
+      <w:r>
+        <w:rPr>
+          <w:rFonts w:ascii="Courier New" w:hAnsi="Courier New" w:cs="Courier New"/>
+          <w:sz w:val="18"/>
+          <w:szCs w:val="18"/>
+        </w:rPr>
+        <w:t>=//enxlnk1/Transfer/</w:t>
+      </w:r>
+      <w:proofErr w:type="spellStart"/>
+      <w:r>
+        <w:rPr>
+          <w:rFonts w:ascii="Courier New" w:hAnsi="Courier New" w:cs="Courier New"/>
+          <w:sz w:val="18"/>
+          <w:szCs w:val="18"/>
+        </w:rPr>
+        <w:t>FunctionalTest</w:t>
+      </w:r>
+      <w:proofErr w:type="spellEnd"/>
+      <w:r>
+        <w:rPr>
+          <w:rFonts w:ascii="Courier New" w:hAnsi="Courier New" w:cs="Courier New"/>
+          <w:sz w:val="18"/>
+          <w:szCs w:val="18"/>
+        </w:rPr>
+        <w:t>/</w:t>
+      </w:r>
+    </w:p>
+    <w:p>
+      <w:pPr>
+        <w:ind w:left="720"/>
+        <w:rPr>
+          <w:rFonts w:ascii="Courier New" w:hAnsi="Courier New" w:cs="Courier New"/>
+          <w:sz w:val="18"/>
+          <w:szCs w:val="18"/>
+        </w:rPr>
+      </w:pPr>
+      <w:proofErr w:type="spellStart"/>
+      <w:r>
+        <w:rPr>
+          <w:rFonts w:ascii="Courier New" w:hAnsi="Courier New" w:cs="Courier New"/>
+          <w:sz w:val="18"/>
+          <w:szCs w:val="18"/>
+        </w:rPr>
+        <w:t>TerminateOnError</w:t>
+      </w:r>
+      <w:proofErr w:type="spellEnd"/>
+      <w:r>
+        <w:rPr>
+          <w:rFonts w:ascii="Courier New" w:hAnsi="Courier New" w:cs="Courier New"/>
+          <w:sz w:val="18"/>
+          <w:szCs w:val="18"/>
+        </w:rPr>
+        <w:t>=false</w:t>
+      </w:r>
+    </w:p>
+    <w:p>
+      <w:pPr>
+        <w:ind w:left="720"/>
+        <w:rPr>
+          <w:rFonts w:ascii="Courier New" w:hAnsi="Courier New" w:cs="Courier New"/>
+          <w:sz w:val="18"/>
+          <w:szCs w:val="18"/>
+        </w:rPr>
+      </w:pPr>
+    </w:p>
+    <w:p>
+      <w:pPr>
+        <w:ind w:left="720"/>
+        <w:rPr>
+          <w:rFonts w:ascii="Courier New" w:hAnsi="Courier New" w:cs="Courier New"/>
+          <w:sz w:val="18"/>
+          <w:szCs w:val="18"/>
+        </w:rPr>
+      </w:pPr>
+      <w:r>
+        <w:rPr>
+          <w:rFonts w:ascii="Courier New" w:hAnsi="Courier New" w:cs="Courier New"/>
+          <w:sz w:val="18"/>
+          <w:szCs w:val="18"/>
+        </w:rPr>
+        <w:t>[Serial]</w:t>
+      </w:r>
+    </w:p>
+    <w:p>
+      <w:pPr>
+        <w:ind w:left="720"/>
+        <w:rPr>
+          <w:rFonts w:ascii="Courier New" w:hAnsi="Courier New" w:cs="Courier New"/>
+          <w:sz w:val="18"/>
+          <w:szCs w:val="18"/>
+        </w:rPr>
+      </w:pPr>
+      <w:proofErr w:type="spellStart"/>
+      <w:r>
+        <w:rPr>
+          <w:rFonts w:ascii="Courier New" w:hAnsi="Courier New" w:cs="Courier New"/>
+          <w:sz w:val="18"/>
+          <w:szCs w:val="18"/>
+        </w:rPr>
+        <w:t>CheckConnections</w:t>
+      </w:r>
+      <w:proofErr w:type="spellEnd"/>
+      <w:r>
+        <w:rPr>
+          <w:rFonts w:ascii="Courier New" w:hAnsi="Courier New" w:cs="Courier New"/>
+          <w:sz w:val="18"/>
+          <w:szCs w:val="18"/>
+        </w:rPr>
+        <w:t>=false</w:t>
+      </w:r>
+    </w:p>
+    <w:p>
+      <w:pPr>
+        <w:ind w:left="720"/>
+        <w:rPr>
+          <w:rFonts w:ascii="Courier New" w:hAnsi="Courier New" w:cs="Courier New"/>
+          <w:sz w:val="18"/>
+          <w:szCs w:val="18"/>
+        </w:rPr>
+      </w:pPr>
+      <w:proofErr w:type="spellStart"/>
+      <w:r>
+        <w:rPr>
+          <w:rFonts w:ascii="Courier New" w:hAnsi="Courier New" w:cs="Courier New"/>
+          <w:sz w:val="18"/>
+          <w:szCs w:val="18"/>
+        </w:rPr>
+        <w:t>OutputDelayMS</w:t>
+      </w:r>
+      <w:proofErr w:type="spellEnd"/>
+      <w:r>
+        <w:rPr>
+          <w:rFonts w:ascii="Courier New" w:hAnsi="Courier New" w:cs="Courier New"/>
+          <w:sz w:val="18"/>
+          <w:szCs w:val="18"/>
+        </w:rPr>
+        <w:t>=120</w:t>
+      </w:r>
+    </w:p>
+    <w:p>
+      <w:pPr>
+        <w:ind w:left="720"/>
+        <w:rPr>
+          <w:rFonts w:ascii="Courier New" w:hAnsi="Courier New" w:cs="Courier New"/>
+          <w:sz w:val="18"/>
+          <w:szCs w:val="18"/>
+        </w:rPr>
+      </w:pPr>
+      <w:proofErr w:type="spellStart"/>
+      <w:r>
+        <w:rPr>
+          <w:rFonts w:ascii="Courier New" w:hAnsi="Courier New" w:cs="Courier New"/>
+          <w:sz w:val="18"/>
+          <w:szCs w:val="18"/>
+        </w:rPr>
+        <w:t>TimeoutMS_A</w:t>
+      </w:r>
+      <w:proofErr w:type="spellEnd"/>
+      <w:r>
+        <w:rPr>
+          <w:rFonts w:ascii="Courier New" w:hAnsi="Courier New" w:cs="Courier New"/>
+          <w:sz w:val="18"/>
+          <w:szCs w:val="18"/>
+        </w:rPr>
+        <w:t>=100</w:t>
+      </w:r>
+    </w:p>
+    <w:p>
+      <w:pPr>
+        <w:ind w:left="720"/>
+        <w:rPr>
+          <w:rFonts w:ascii="Courier New" w:hAnsi="Courier New" w:cs="Courier New"/>
+          <w:sz w:val="18"/>
+          <w:szCs w:val="18"/>
+        </w:rPr>
+      </w:pPr>
+      <w:proofErr w:type="spellStart"/>
+      <w:r>
+        <w:rPr>
+          <w:rFonts w:ascii="Courier New" w:hAnsi="Courier New" w:cs="Courier New"/>
+          <w:sz w:val="18"/>
+          <w:szCs w:val="18"/>
+        </w:rPr>
+        <w:t>TimeoutMS_B</w:t>
+      </w:r>
+      <w:proofErr w:type="spellEnd"/>
+      <w:r>
+        <w:rPr>
+          <w:rFonts w:ascii="Courier New" w:hAnsi="Courier New" w:cs="Courier New"/>
+          <w:sz w:val="18"/>
+          <w:szCs w:val="18"/>
+        </w:rPr>
+        <w:t>=100</w:t>
+      </w:r>
+    </w:p>
+    <w:p>
+      <w:pPr>
+        <w:ind w:left="720"/>
+        <w:rPr>
+          <w:rFonts w:ascii="Courier New" w:hAnsi="Courier New" w:cs="Courier New"/>
+          <w:sz w:val="18"/>
+          <w:szCs w:val="18"/>
+        </w:rPr>
+      </w:pPr>
+      <w:proofErr w:type="spellStart"/>
+      <w:r>
+        <w:rPr>
+          <w:rFonts w:ascii="Courier New" w:hAnsi="Courier New" w:cs="Courier New"/>
+          <w:sz w:val="18"/>
+          <w:szCs w:val="18"/>
+        </w:rPr>
+        <w:t>PortA</w:t>
+      </w:r>
+      <w:proofErr w:type="spellEnd"/>
+      <w:r>
+        <w:rPr>
+          <w:rFonts w:ascii="Courier New" w:hAnsi="Courier New" w:cs="Courier New"/>
+          <w:sz w:val="18"/>
+          <w:szCs w:val="18"/>
+        </w:rPr>
+        <w:t>=not connected</w:t>
+      </w:r>
+    </w:p>
+    <w:p>
+      <w:pPr>
+        <w:ind w:left="720"/>
+        <w:rPr>
+          <w:rFonts w:ascii="Courier New" w:hAnsi="Courier New" w:cs="Courier New"/>
+          <w:sz w:val="18"/>
+          <w:szCs w:val="18"/>
+        </w:rPr>
+      </w:pPr>
+      <w:proofErr w:type="spellStart"/>
+      <w:r>
+        <w:rPr>
+          <w:rFonts w:ascii="Courier New" w:hAnsi="Courier New" w:cs="Courier New"/>
+          <w:sz w:val="18"/>
+          <w:szCs w:val="18"/>
+        </w:rPr>
+        <w:t>PortB</w:t>
+      </w:r>
+      <w:proofErr w:type="spellEnd"/>
+      <w:r>
+        <w:rPr>
+          <w:rFonts w:ascii="Courier New" w:hAnsi="Courier New" w:cs="Courier New"/>
+          <w:sz w:val="18"/>
+          <w:szCs w:val="18"/>
+        </w:rPr>
+        <w:t>=not connected</w:t>
+      </w:r>
+    </w:p>
+    <w:p>
+      <w:pPr>
+        <w:ind w:left="720"/>
+        <w:rPr>
+          <w:rFonts w:ascii="Courier New" w:hAnsi="Courier New" w:cs="Courier New"/>
+          <w:sz w:val="18"/>
+          <w:szCs w:val="18"/>
+        </w:rPr>
+      </w:pPr>
+    </w:p>
+    <w:p>
+      <w:pPr>
+        <w:ind w:left="720"/>
+        <w:rPr>
+          <w:rFonts w:ascii="Courier New" w:hAnsi="Courier New" w:cs="Courier New"/>
+          <w:sz w:val="18"/>
+          <w:szCs w:val="18"/>
+        </w:rPr>
+      </w:pPr>
+      <w:r>
+        <w:rPr>
+          <w:rFonts w:ascii="Courier New" w:hAnsi="Courier New" w:cs="Courier New"/>
+          <w:sz w:val="18"/>
+          <w:szCs w:val="18"/>
+        </w:rPr>
+        <w:t>[Database]</w:t>
+      </w:r>
+    </w:p>
+    <w:p>
+      <w:pPr>
+        <w:ind w:left="720"/>
+        <w:rPr>
+          <w:rFonts w:ascii="Courier New" w:hAnsi="Courier New" w:cs="Courier New"/>
+          <w:sz w:val="18"/>
+          <w:szCs w:val="18"/>
+        </w:rPr>
+      </w:pPr>
+      <w:proofErr w:type="spellStart"/>
+      <w:r>
+        <w:rPr>
+          <w:rFonts w:ascii="Courier New" w:hAnsi="Courier New" w:cs="Courier New"/>
+          <w:sz w:val="18"/>
+          <w:szCs w:val="18"/>
+        </w:rPr>
+        <w:t>ValidateSerialNumber</w:t>
+      </w:r>
+      <w:proofErr w:type="spellEnd"/>
+      <w:r>
+        <w:rPr>
+          <w:rFonts w:ascii="Courier New" w:hAnsi="Courier New" w:cs="Courier New"/>
+          <w:sz w:val="18"/>
+          <w:szCs w:val="18"/>
+        </w:rPr>
+        <w:t>=false</w:t>
+      </w:r>
+    </w:p>
+    <w:p>
+      <w:pPr>
+        <w:ind w:left="720"/>
+        <w:rPr>
+          <w:rFonts w:ascii="Courier New" w:hAnsi="Courier New" w:cs="Courier New"/>
+          <w:sz w:val="18"/>
+          <w:szCs w:val="18"/>
+        </w:rPr>
+      </w:pPr>
+      <w:proofErr w:type="spellStart"/>
+      <w:proofErr w:type="gramStart"/>
+      <w:r>
+        <w:rPr>
+          <w:rFonts w:ascii="Courier New" w:hAnsi="Courier New" w:cs="Courier New"/>
+          <w:sz w:val="18"/>
+          <w:szCs w:val="18"/>
+        </w:rPr>
+        <w:t>databaseServer</w:t>
+      </w:r>
+      <w:proofErr w:type="spellEnd"/>
+      <w:r>
+        <w:rPr>
+          <w:rFonts w:ascii="Courier New" w:hAnsi="Courier New" w:cs="Courier New"/>
+          <w:sz w:val="18"/>
+          <w:szCs w:val="18"/>
+        </w:rPr>
+        <w:t>=</w:t>
+      </w:r>
+      <w:proofErr w:type="gramEnd"/>
+      <w:r>
+        <w:rPr>
+          <w:rFonts w:ascii="Courier New" w:hAnsi="Courier New" w:cs="Courier New"/>
+          <w:sz w:val="18"/>
+          <w:szCs w:val="18"/>
+        </w:rPr>
+        <w:t>ENFS3</w:t>
+      </w:r>
+    </w:p>
+    <w:p>
+      <w:pPr>
+        <w:ind w:left="720"/>
+        <w:rPr>
+          <w:rFonts w:ascii="Courier New" w:hAnsi="Courier New" w:cs="Courier New"/>
+          <w:sz w:val="18"/>
+          <w:szCs w:val="18"/>
+        </w:rPr>
+      </w:pPr>
+      <w:proofErr w:type="spellStart"/>
+      <w:proofErr w:type="gramStart"/>
+      <w:r>
+        <w:rPr>
+          <w:rFonts w:ascii="Courier New" w:hAnsi="Courier New" w:cs="Courier New"/>
+          <w:sz w:val="18"/>
+          <w:szCs w:val="18"/>
+        </w:rPr>
+        <w:t>databaseName</w:t>
+      </w:r>
+      <w:proofErr w:type="spellEnd"/>
+      <w:r>
+        <w:rPr>
+          <w:rFonts w:ascii="Courier New" w:hAnsi="Courier New" w:cs="Courier New"/>
+          <w:sz w:val="18"/>
+          <w:szCs w:val="18"/>
+        </w:rPr>
+        <w:t>=</w:t>
+      </w:r>
+      <w:proofErr w:type="spellStart"/>
+      <w:proofErr w:type="gramEnd"/>
+      <w:r>
+        <w:rPr>
+          <w:rFonts w:ascii="Courier New" w:hAnsi="Courier New" w:cs="Courier New"/>
+          <w:sz w:val="18"/>
+          <w:szCs w:val="18"/>
+        </w:rPr>
+        <w:t>EnerconUtilities</w:t>
+      </w:r>
+      <w:proofErr w:type="spellEnd"/>
+    </w:p>
+    <w:p>
+      <w:pPr>
+        <w:ind w:left="720"/>
+        <w:rPr>
+          <w:rFonts w:ascii="Courier New" w:hAnsi="Courier New" w:cs="Courier New"/>
+          <w:sz w:val="18"/>
+          <w:szCs w:val="18"/>
+        </w:rPr>
+      </w:pPr>
+      <w:proofErr w:type="spellStart"/>
+      <w:proofErr w:type="gramStart"/>
+      <w:r>
+        <w:rPr>
+          <w:rFonts w:ascii="Courier New" w:hAnsi="Courier New" w:cs="Courier New"/>
+          <w:sz w:val="18"/>
+          <w:szCs w:val="18"/>
+        </w:rPr>
+        <w:t>databaseUser</w:t>
+      </w:r>
+      <w:proofErr w:type="spellEnd"/>
+      <w:r>
+        <w:rPr>
+          <w:rFonts w:ascii="Courier New" w:hAnsi="Courier New" w:cs="Courier New"/>
+          <w:sz w:val="18"/>
+          <w:szCs w:val="18"/>
+        </w:rPr>
+        <w:t>=</w:t>
+      </w:r>
+      <w:proofErr w:type="spellStart"/>
+      <w:proofErr w:type="gramEnd"/>
+      <w:r>
+        <w:rPr>
+          <w:rFonts w:ascii="Courier New" w:hAnsi="Courier New" w:cs="Courier New"/>
+          <w:sz w:val="18"/>
+          <w:szCs w:val="18"/>
+        </w:rPr>
+        <w:t>eu_ro</w:t>
+      </w:r>
+      <w:proofErr w:type="spellEnd"/>
+    </w:p>
+    <w:p>
+      <w:pPr>
+        <w:ind w:left="720"/>
+        <w:rPr>
+          <w:rFonts w:ascii="Courier New" w:hAnsi="Courier New" w:cs="Courier New"/>
+          <w:sz w:val="18"/>
+          <w:szCs w:val="18"/>
+        </w:rPr>
+      </w:pPr>
+      <w:proofErr w:type="spellStart"/>
+      <w:proofErr w:type="gramStart"/>
+      <w:r>
+        <w:rPr>
+          <w:rFonts w:ascii="Courier New" w:hAnsi="Courier New" w:cs="Courier New"/>
+          <w:sz w:val="18"/>
+          <w:szCs w:val="18"/>
+        </w:rPr>
+        <w:t>databasePwd</w:t>
+      </w:r>
+      <w:proofErr w:type="spellEnd"/>
+      <w:r>
+        <w:rPr>
+          <w:rFonts w:ascii="Courier New" w:hAnsi="Courier New" w:cs="Courier New"/>
+          <w:sz w:val="18"/>
+          <w:szCs w:val="18"/>
+        </w:rPr>
+        <w:t>=</w:t>
+      </w:r>
+      <w:proofErr w:type="gramEnd"/>
+      <w:r>
+        <w:rPr>
+          <w:rFonts w:ascii="Courier New" w:hAnsi="Courier New" w:cs="Courier New"/>
+          <w:sz w:val="18"/>
+          <w:szCs w:val="18"/>
+        </w:rPr>
+        <w:t>ET657&amp;me</w:t>
+      </w:r>
+    </w:p>
+    <w:p>
+      <w:pPr>
+        <w:ind w:left="720"/>
+        <w:rPr>
+          <w:rFonts w:ascii="Courier New" w:hAnsi="Courier New" w:cs="Courier New"/>
+          <w:sz w:val="18"/>
+          <w:szCs w:val="18"/>
+        </w:rPr>
+      </w:pPr>
+      <w:proofErr w:type="spellStart"/>
+      <w:proofErr w:type="gramStart"/>
+      <w:r>
+        <w:rPr>
+          <w:rFonts w:ascii="Courier New" w:hAnsi="Courier New" w:cs="Courier New"/>
+          <w:sz w:val="18"/>
+          <w:szCs w:val="18"/>
+        </w:rPr>
+        <w:t>databaseZNum</w:t>
+      </w:r>
+      <w:proofErr w:type="spellEnd"/>
+      <w:r>
+        <w:rPr>
+          <w:rFonts w:ascii="Courier New" w:hAnsi="Courier New" w:cs="Courier New"/>
+          <w:sz w:val="18"/>
+          <w:szCs w:val="18"/>
+        </w:rPr>
+        <w:t>=</w:t>
+      </w:r>
+      <w:proofErr w:type="gramEnd"/>
+      <w:r>
+        <w:rPr>
+          <w:rFonts w:ascii="Courier New" w:hAnsi="Courier New" w:cs="Courier New"/>
+          <w:sz w:val="18"/>
+          <w:szCs w:val="18"/>
+        </w:rPr>
+        <w:t>Z4001-01</w:t>
+      </w:r>
+    </w:p>
+    <w:p>
+      <w:pPr>
+        <w:ind w:left="720"/>
+        <w:rPr>
+          <w:rFonts w:ascii="Courier New" w:hAnsi="Courier New" w:cs="Courier New"/>
+          <w:sz w:val="18"/>
+          <w:szCs w:val="18"/>
+        </w:rPr>
+      </w:pPr>
+    </w:p>
+    <w:p>
+      <w:pPr>
+        <w:ind w:left="720"/>
+        <w:rPr>
+          <w:rFonts w:ascii="Courier New" w:hAnsi="Courier New" w:cs="Courier New"/>
+          <w:sz w:val="18"/>
+          <w:szCs w:val="18"/>
+        </w:rPr>
+      </w:pPr>
+      <w:r>
+        <w:rPr>
+          <w:rFonts w:ascii="Courier New" w:hAnsi="Courier New" w:cs="Courier New"/>
+          <w:sz w:val="18"/>
+          <w:szCs w:val="18"/>
+        </w:rPr>
+        <w:t>[</w:t>
+      </w:r>
+      <w:proofErr w:type="spellStart"/>
+      <w:r>
+        <w:rPr>
+          <w:rFonts w:ascii="Courier New" w:hAnsi="Courier New" w:cs="Courier New"/>
+          <w:sz w:val="18"/>
+          <w:szCs w:val="18"/>
+        </w:rPr>
+        <w:t>UnsavedReports</w:t>
+      </w:r>
+      <w:proofErr w:type="spellEnd"/>
+      <w:r>
+        <w:rPr>
+          <w:rFonts w:ascii="Courier New" w:hAnsi="Courier New" w:cs="Courier New"/>
+          <w:sz w:val="18"/>
+          <w:szCs w:val="18"/>
+        </w:rPr>
+        <w:t>]</w:t>
+      </w:r>
+    </w:p>
+    <w:p>
+      <w:pPr>
+        <w:ind w:left="720"/>
+        <w:rPr>
+          <w:rFonts w:ascii="Courier New" w:hAnsi="Courier New" w:cs="Courier New"/>
+          <w:sz w:val="18"/>
+          <w:szCs w:val="18"/>
+        </w:rPr>
+      </w:pPr>
+      <w:proofErr w:type="gramStart"/>
+      <w:r>
+        <w:rPr>
+          <w:rFonts w:ascii="Courier New" w:hAnsi="Courier New" w:cs="Courier New"/>
+          <w:sz w:val="18"/>
+          <w:szCs w:val="18"/>
+        </w:rPr>
+        <w:t>count=</w:t>
+      </w:r>
+      <w:proofErr w:type="gramEnd"/>
+      <w:r>
+        <w:rPr>
+          <w:rFonts w:ascii="Courier New" w:hAnsi="Courier New" w:cs="Courier New"/>
+          <w:sz w:val="18"/>
+          <w:szCs w:val="18"/>
+        </w:rPr>
+        <w:t>5</w:t>
+      </w:r>
+    </w:p>
+    <w:p>
+      <w:pPr>
+        <w:ind w:left="720"/>
+        <w:rPr>
+          <w:rFonts w:ascii="Courier New" w:hAnsi="Courier New" w:cs="Courier New"/>
+          <w:sz w:val="18"/>
+          <w:szCs w:val="18"/>
+        </w:rPr>
+      </w:pPr>
+      <w:r>
+        <w:rPr>
+          <w:rFonts w:ascii="Courier New" w:hAnsi="Courier New" w:cs="Courier New"/>
+          <w:sz w:val="18"/>
+          <w:szCs w:val="18"/>
+        </w:rPr>
+        <w:t>report_0=C:/Enercon/Vapotherm/work/build/debug/Reports/03022015_084453.txt</w:t>
+      </w:r>
+    </w:p>
+    <w:p>
+      <w:pPr>
+        <w:ind w:left="720"/>
+        <w:rPr>
+          <w:rFonts w:ascii="Courier New" w:hAnsi="Courier New" w:cs="Courier New"/>
+          <w:sz w:val="18"/>
+          <w:szCs w:val="18"/>
+        </w:rPr>
+      </w:pPr>
+      <w:r>
+        <w:rPr>
+          <w:rFonts w:ascii="Courier New" w:hAnsi="Courier New" w:cs="Courier New"/>
+          <w:sz w:val="18"/>
+          <w:szCs w:val="18"/>
+        </w:rPr>
+        <w:t>report_1=C:/Enercon/Vapotherm/work/build/debug/Reports/03022015_082716.txt</w:t>
+      </w:r>
+    </w:p>
+    <w:p>
+      <w:pPr>
+        <w:ind w:left="720"/>
+        <w:rPr>
+          <w:rFonts w:ascii="Courier New" w:hAnsi="Courier New" w:cs="Courier New"/>
+          <w:sz w:val="18"/>
+          <w:szCs w:val="18"/>
+        </w:rPr>
+      </w:pPr>
+      <w:r>
+        <w:rPr>
+          <w:rFonts w:ascii="Courier New" w:hAnsi="Courier New" w:cs="Courier New"/>
+          <w:sz w:val="18"/>
+          <w:szCs w:val="18"/>
+        </w:rPr>
+        <w:t>report_2=C:/Enercon/Vapotherm/work/build/debug/Reports/02202015_142039.txt</w:t>
+      </w:r>
+    </w:p>
+    <w:p>
+      <w:pPr>
+        <w:ind w:left="720"/>
+        <w:rPr>
+          <w:rFonts w:ascii="Courier New" w:hAnsi="Courier New" w:cs="Courier New"/>
+          <w:sz w:val="18"/>
+          <w:szCs w:val="18"/>
+        </w:rPr>
+      </w:pPr>
+      <w:r>
+        <w:rPr>
+          <w:rFonts w:ascii="Courier New" w:hAnsi="Courier New" w:cs="Courier New"/>
+          <w:sz w:val="18"/>
+          <w:szCs w:val="18"/>
+        </w:rPr>
+        <w:t>report_3=C:/Enercon/Vapotherm/work/build/debug/Reports/03022015_083348.txt</w:t>
+      </w:r>
+    </w:p>
+    <w:p>
+      <w:pPr>
+        <w:ind w:left="720"/>
+        <w:rPr>
+          <w:rFonts w:ascii="Courier New" w:hAnsi="Courier New" w:cs="Courier New"/>
+          <w:sz w:val="18"/>
+          <w:szCs w:val="18"/>
+        </w:rPr>
+      </w:pPr>
+      <w:r>
+        <w:rPr>
+          <w:rFonts w:ascii="Courier New" w:hAnsi="Courier New" w:cs="Courier New"/>
+          <w:sz w:val="18"/>
+          <w:szCs w:val="18"/>
+        </w:rPr>
+        <w:t>report_4=C:/Enercon/Vapotherm/work/build/debug/Reports/03022015_085559.txt</w:t>
+      </w:r>
+    </w:p>
+    <w:p>
+      <w:pPr>
+        <w:pBdr>
+          <w:bottom w:val="single" w:sz="6" w:space="1" w:color="auto"/>
+        </w:pBdr>
+      </w:pPr>
+    </w:p>
     <w:p/>
     <w:p>
-      <w:pPr>
-        <w:ind w:left="720"/>
-        <w:rPr>
-          <w:rFonts w:ascii="Courier New" w:hAnsi="Courier New" w:cs="Courier New"/>
-        </w:rPr>
-      </w:pPr>
-      <w:r>
-        <w:rPr>
-          <w:rFonts w:ascii="Courier New" w:hAnsi="Courier New" w:cs="Courier New"/>
-        </w:rPr>
-        <w:t>PortA=COM10</w:t>
-      </w:r>
-    </w:p>
-    <w:p>
-      <w:pPr>
-        <w:ind w:left="720"/>
-        <w:rPr>
-          <w:rFonts w:ascii="Courier New" w:hAnsi="Courier New" w:cs="Courier New"/>
-        </w:rPr>
-      </w:pPr>
-      <w:r>
-        <w:rPr>
-          <w:rFonts w:ascii="Courier New" w:hAnsi="Courier New" w:cs="Courier New"/>
-        </w:rPr>
-        <w:t>PortB=COM7</w:t>
-      </w:r>
-    </w:p>
-    <w:p>
-      <w:pPr>
-        <w:ind w:left="720"/>
-        <w:rPr>
-          <w:rFonts w:ascii="Courier New" w:hAnsi="Courier New" w:cs="Courier New"/>
-        </w:rPr>
-      </w:pPr>
-      <w:r>
-        <w:rPr>
-          <w:rFonts w:ascii="Courier New" w:hAnsi="Courier New" w:cs="Courier New"/>
-        </w:rPr>
-        <w:t>Operator=Jim</w:t>
-      </w:r>
-    </w:p>
-    <w:p>
-      <w:pPr>
-        <w:ind w:left="720"/>
-        <w:rPr>
-          <w:rFonts w:ascii="Courier New" w:hAnsi="Courier New" w:cs="Courier New"/>
-        </w:rPr>
-      </w:pPr>
-      <w:r>
-        <w:rPr>
-          <w:rFonts w:ascii="Courier New" w:hAnsi="Courier New" w:cs="Courier New"/>
-        </w:rPr>
-        <w:t>Script=C:/Scripts/VapothermTestScript.txt</w:t>
-      </w:r>
-    </w:p>
-    <w:p>
-      <w:pPr>
-        <w:ind w:left="720"/>
-        <w:rPr>
-          <w:rFonts w:ascii="Courier New" w:hAnsi="Courier New" w:cs="Courier New"/>
-        </w:rPr>
-      </w:pPr>
-      <w:r>
-        <w:rPr>
-          <w:rFonts w:ascii="Courier New" w:hAnsi="Courier New" w:cs="Courier New"/>
-        </w:rPr>
-        <w:t>GenerateReport=true</w:t>
-      </w:r>
-    </w:p>
-    <w:p>
-      <w:pPr>
-        <w:ind w:left="720"/>
-        <w:rPr>
-          <w:rFonts w:ascii="Courier New" w:hAnsi="Courier New" w:cs="Courier New"/>
-        </w:rPr>
-      </w:pPr>
-      <w:r>
-        <w:rPr>
-          <w:rFonts w:ascii="Courier New" w:hAnsi="Courier New" w:cs="Courier New"/>
-        </w:rPr>
-        <w:t>TerminateOnError=true</w:t>
-      </w:r>
-    </w:p>
-    <w:p>
-      <w:pPr>
-        <w:ind w:left="720"/>
-        <w:rPr>
-          <w:rFonts w:ascii="Courier New" w:hAnsi="Courier New" w:cs="Courier New"/>
-        </w:rPr>
-      </w:pPr>
-      <w:r>
-        <w:rPr>
-          <w:rFonts w:ascii="Courier New" w:hAnsi="Courier New" w:cs="Courier New"/>
-        </w:rPr>
-        <w:t>ReportDir=c:/Vapotherm_Reports/</w:t>
-      </w:r>
-    </w:p>
-    <w:p>
-      <w:pPr>
-        <w:ind w:left="720"/>
-        <w:rPr>
-          <w:rFonts w:ascii="Courier New" w:hAnsi="Courier New" w:cs="Courier New"/>
-        </w:rPr>
-      </w:pPr>
-      <w:r>
-        <w:rPr>
-          <w:rFonts w:ascii="Courier New" w:hAnsi="Courier New" w:cs="Courier New"/>
-        </w:rPr>
-        <w:t>CheckSerialNumber=false</w:t>
-      </w:r>
-    </w:p>
-    <w:p>
-      <w:pPr>
-        <w:ind w:left="720"/>
-        <w:rPr>
-          <w:rFonts w:ascii="Courier New" w:hAnsi="Courier New" w:cs="Courier New"/>
-        </w:rPr>
-      </w:pPr>
-      <w:r>
-        <w:rPr>
-          <w:rFonts w:ascii="Courier New" w:hAnsi="Courier New" w:cs="Courier New"/>
-        </w:rPr>
-        <w:t>OutputDelayMS=120</w:t>
-      </w:r>
-    </w:p>
-    <w:p>
-      <w:pPr>
-        <w:ind w:left="720"/>
-        <w:rPr>
-          <w:rFonts w:ascii="Courier New" w:hAnsi="Courier New" w:cs="Courier New"/>
-        </w:rPr>
-      </w:pPr>
-      <w:r>
-        <w:rPr>
-          <w:rFonts w:ascii="Courier New" w:hAnsi="Courier New" w:cs="Courier New"/>
-        </w:rPr>
-        <w:t>TimeoutMS_A=100</w:t>
-      </w:r>
-    </w:p>
-    <w:p>
-      <w:pPr>
-        <w:ind w:left="720"/>
-        <w:rPr>
-          <w:rFonts w:ascii="Courier New" w:hAnsi="Courier New" w:cs="Courier New"/>
-        </w:rPr>
-      </w:pPr>
-      <w:r>
-        <w:rPr>
-          <w:rFonts w:ascii="Courier New" w:hAnsi="Courier New" w:cs="Courier New"/>
-        </w:rPr>
-        <w:t>TimeoutMS_B=100</w:t>
+      <w:r>
+        <w:t xml:space="preserve">Note: Unix-style directory separators (‘/’) are required in any file or directory names, rather than the Microsoft-style (‘\’) separators.  This is also true when specifying server names.  </w:t>
+      </w:r>
+    </w:p>
+    <w:p>
+      <w:pPr>
+        <w:pStyle w:val="TOCHeading"/>
+      </w:pPr>
+      <w:r>
+        <w:t>Script Format</w:t>
+      </w:r>
+    </w:p>
+    <w:p>
+      <w:r>
+        <w:t xml:space="preserve">The script file consists of a list of commands that are sequentially executed.  The commands are grouped </w:t>
+      </w:r>
+      <w:r>
+        <w:t xml:space="preserve">into “Tests”.  </w:t>
+      </w:r>
+      <w:r>
+        <w:t xml:space="preserve">The application </w:t>
+      </w:r>
+      <w:r>
+        <w:t xml:space="preserve">allows the </w:t>
+      </w:r>
+      <w:r>
+        <w:t>tests to be independently turned on and off for a given run.</w:t>
       </w:r>
     </w:p>
     <w:p/>
+    <w:p>
+      <w:r>
+        <w:t>The command parsing is very simplistic.  Each line is considered a command.  White space at the beginning and ending of the line is ignored.  All commands are in lower case.  The commands are parsed when the script file is loaded.  A warning is generated for any syntactically incorrect or incomplete commands.  While you can still run the script file, the flagged commands will be ignored.</w:t>
+      </w:r>
+    </w:p>
+    <w:p>
+      <w:pPr>
+        <w:pStyle w:val="Heading2"/>
+      </w:pPr>
+      <w:bookmarkStart w:id="2" w:name="_Toc403065432"/>
+      <w:bookmarkStart w:id="3" w:name="_Toc403065670"/>
+      <w:r>
+        <w:t>Comments</w:t>
+      </w:r>
+      <w:bookmarkEnd w:id="2"/>
+      <w:bookmarkEnd w:id="3"/>
+    </w:p>
+    <w:p>
+      <w:r>
+        <w:t xml:space="preserve">Any line beginning with   “#” is treated as a blank line.  Any text following “//” is treated as white space. </w:t>
+      </w:r>
+    </w:p>
     <w:p/>
     <w:p>
       <w:pPr>
-        <w:pStyle w:val="TOCHeading"/>
-      </w:pPr>
+        <w:pStyle w:val="Heading2"/>
+      </w:pPr>
+      <w:bookmarkStart w:id="4" w:name="_Toc403065433"/>
+      <w:bookmarkStart w:id="5" w:name="_Toc403065671"/>
+      <w:proofErr w:type="gramStart"/>
+      <w:r>
+        <w:t>test</w:t>
+      </w:r>
+      <w:proofErr w:type="gramEnd"/>
+      <w:r>
+        <w:rPr>
+          <w:color w:val="C0C0C0"/>
+        </w:rPr>
+        <w:t xml:space="preserve"> </w:t>
+      </w:r>
+      <w:r>
+        <w:t>&lt;</w:t>
+      </w:r>
+      <w:r>
+        <w:t>test name</w:t>
+      </w:r>
+      <w:r>
+        <w:t>&gt;</w:t>
+      </w:r>
+      <w:bookmarkEnd w:id="4"/>
+      <w:bookmarkEnd w:id="5"/>
+    </w:p>
+    <w:p>
+      <w:r>
+        <w:t>This command signals the beginning of a new test named test.  Each test consists of a list of commands</w:t>
+      </w:r>
+      <w:r>
+        <w:t xml:space="preserve">.  If any one of the commands fails then the test is flagged has having failed.  The test name specified will appear in the test list </w:t>
+      </w:r>
+    </w:p>
+    <w:p/>
+    <w:p>
+      <w:r>
+        <w:t>There are two special named tests that are used for cleanup and shutdown.  A test</w:t>
+      </w:r>
+      <w:r>
+        <w:t xml:space="preserve"> with the name</w:t>
+      </w:r>
+      <w:r>
+        <w:t xml:space="preserve"> “</w:t>
+      </w:r>
+      <w:proofErr w:type="spellStart"/>
+      <w:r>
+        <w:t>OnAbort</w:t>
+      </w:r>
+      <w:proofErr w:type="spellEnd"/>
+      <w:r>
+        <w:t>”</w:t>
+      </w:r>
+      <w:r>
+        <w:t xml:space="preserve"> is run when the operator aborts the script.  Similarly, a test with the name “</w:t>
+      </w:r>
+      <w:proofErr w:type="spellStart"/>
+      <w:r>
+        <w:t>OnExit</w:t>
+      </w:r>
+      <w:proofErr w:type="spellEnd"/>
+      <w:r>
+        <w:t>” will be run on the termination of the script.  Neither of these tests will show up in the list of tests.</w:t>
+      </w:r>
+    </w:p>
+    <w:p>
+      <w:pPr>
+        <w:pStyle w:val="Heading2"/>
+      </w:pPr>
+      <w:bookmarkStart w:id="6" w:name="_Toc403065434"/>
+      <w:bookmarkStart w:id="7" w:name="_Toc403065672"/>
+      <w:proofErr w:type="gramStart"/>
+      <w:r>
+        <w:t>type</w:t>
+      </w:r>
+      <w:proofErr w:type="gramEnd"/>
+      <w:r>
+        <w:rPr>
+          <w:color w:val="C0C0C0"/>
+        </w:rPr>
+        <w:t xml:space="preserve"> </w:t>
+      </w:r>
+      <w:r>
+        <w:t>&lt;string&gt;</w:t>
+      </w:r>
+      <w:bookmarkEnd w:id="6"/>
+      <w:bookmarkEnd w:id="7"/>
+    </w:p>
+    <w:p>
+      <w:r>
+        <w:t>This command allows the test to be tagged with a descriptive type.  This will be displayed in the feedback window as well as the generated reports.  This pseudo-command will always succeed.</w:t>
+      </w:r>
+    </w:p>
+    <w:p>
+      <w:pPr>
+        <w:pStyle w:val="Heading2"/>
+      </w:pPr>
+      <w:bookmarkStart w:id="8" w:name="_Toc403065435"/>
+      <w:bookmarkStart w:id="9" w:name="_Toc403065673"/>
+      <w:proofErr w:type="spellStart"/>
+      <w:proofErr w:type="gramStart"/>
+      <w:r>
+        <w:t>desc</w:t>
+      </w:r>
+      <w:proofErr w:type="spellEnd"/>
+      <w:proofErr w:type="gramEnd"/>
+      <w:r>
+        <w:rPr>
+          <w:color w:val="C0C0C0"/>
+        </w:rPr>
+        <w:t xml:space="preserve"> </w:t>
+      </w:r>
+      <w:r>
+        <w:t>&lt;string&gt;</w:t>
+      </w:r>
+      <w:bookmarkEnd w:id="8"/>
+      <w:bookmarkEnd w:id="9"/>
+    </w:p>
+    <w:p>
+      <w:r>
+        <w:t>Similar to the “type” command this pseudo-command allows a description of the test to be added to the feedback window as well as the generated reports.  This command will not generate errors.</w:t>
+      </w:r>
+    </w:p>
+    <w:p>
+      <w:pPr>
+        <w:pStyle w:val="Heading2"/>
+      </w:pPr>
+      <w:bookmarkStart w:id="10" w:name="_Toc403065436"/>
+      <w:bookmarkStart w:id="11" w:name="_Toc403065674"/>
+      <w:proofErr w:type="spellStart"/>
       <w:r>
         <w:lastRenderedPageBreak/>
-        <w:t>Script Format</w:t>
-      </w:r>
-    </w:p>
-    <w:p>
-      <w:r>
-        <w:t xml:space="preserve">The script file consists of a list of commands that are sequentially executed.  The commands are grouped </w:t>
-      </w:r>
-      <w:r>
-        <w:t xml:space="preserve">into “Tests”.  </w:t>
-      </w:r>
-      <w:r>
-        <w:t xml:space="preserve">The application </w:t>
-      </w:r>
-      <w:r>
-        <w:t xml:space="preserve">allows the </w:t>
-      </w:r>
-      <w:r>
-        <w:t>tests to be independently turned on and off for a given run.</w:t>
-      </w:r>
-    </w:p>
-    <w:p/>
-    <w:p>
-      <w:r>
-        <w:t>The command parsing is very simplistic.  Each line is considered a command.  White space at the beginning and ending of the line is ignored.  All commands are in lower case.  The commands are parsed when the script file is loaded.  A warning is generated for any syntactically incorrect or incomplete commands.  While you can still run the script file, the flagged commands will be ignored.</w:t>
+        <w:t>sendline_a</w:t>
+      </w:r>
+      <w:proofErr w:type="spellEnd"/>
+      <w:r>
+        <w:rPr>
+          <w:color w:val="C0C0C0"/>
+        </w:rPr>
+        <w:t xml:space="preserve"> </w:t>
+      </w:r>
+      <w:r>
+        <w:t>&lt;string&gt;</w:t>
+      </w:r>
+      <w:bookmarkEnd w:id="10"/>
+      <w:bookmarkEnd w:id="11"/>
+    </w:p>
+    <w:p>
+      <w:r>
+        <w:t xml:space="preserve">This command sends the specified string to the serial port associated </w:t>
+      </w:r>
+      <w:r>
+        <w:t>with port B</w:t>
+      </w:r>
+      <w:r>
+        <w:t>.</w:t>
+      </w:r>
+      <w:r>
+        <w:t xml:space="preserve">  The transmission delay specified in the .</w:t>
+      </w:r>
+      <w:proofErr w:type="spellStart"/>
+      <w:r>
+        <w:t>ini</w:t>
+      </w:r>
+      <w:proofErr w:type="spellEnd"/>
+      <w:r>
+        <w:t xml:space="preserve"> file will be applied between characters.  A line termination of carriage-return, line-feed (“\r\n”) is added to the end of the string.</w:t>
+      </w:r>
+      <w:r>
+        <w:t xml:space="preserve">  After each </w:t>
+      </w:r>
+      <w:proofErr w:type="spellStart"/>
+      <w:r>
+        <w:t>sendline</w:t>
+      </w:r>
+      <w:proofErr w:type="spellEnd"/>
+      <w:r>
+        <w:t xml:space="preserve"> command a </w:t>
+      </w:r>
+      <w:proofErr w:type="spellStart"/>
+      <w:r>
+        <w:t>readline</w:t>
+      </w:r>
+      <w:proofErr w:type="spellEnd"/>
+      <w:r>
+        <w:t xml:space="preserve"> command is issued to remove the echoed command that is assumed.</w:t>
       </w:r>
     </w:p>
     <w:p>
       <w:pPr>
         <w:pStyle w:val="Heading2"/>
       </w:pPr>
-      <w:bookmarkStart w:id="1" w:name="_Toc403065432"/>
-      <w:bookmarkStart w:id="2" w:name="_Toc403065670"/>
-      <w:r>
-        <w:t>Comments</w:t>
-      </w:r>
-      <w:bookmarkEnd w:id="1"/>
-      <w:bookmarkEnd w:id="2"/>
-    </w:p>
-    <w:p>
-      <w:r>
-        <w:t xml:space="preserve">Any line beginning with   “#” is treated as a blank line.  Any text following “//” is treated as white space. </w:t>
-      </w:r>
-    </w:p>
-    <w:p/>
+      <w:bookmarkStart w:id="12" w:name="_Toc403065437"/>
+      <w:bookmarkStart w:id="13" w:name="_Toc403065675"/>
+      <w:proofErr w:type="spellStart"/>
+      <w:r>
+        <w:t>sendline_b</w:t>
+      </w:r>
+      <w:proofErr w:type="spellEnd"/>
+      <w:r>
+        <w:rPr>
+          <w:color w:val="C0C0C0"/>
+        </w:rPr>
+        <w:t xml:space="preserve"> </w:t>
+      </w:r>
+      <w:r>
+        <w:t>&lt;string&gt;</w:t>
+      </w:r>
+      <w:bookmarkEnd w:id="12"/>
+      <w:bookmarkEnd w:id="13"/>
+    </w:p>
+    <w:p>
+      <w:r>
+        <w:t>Similar to the “</w:t>
+      </w:r>
+      <w:proofErr w:type="spellStart"/>
+      <w:r>
+        <w:t>sendline_a</w:t>
+      </w:r>
+      <w:proofErr w:type="spellEnd"/>
+      <w:r>
+        <w:t>” command, this command sends the specified string to</w:t>
+      </w:r>
+      <w:r>
+        <w:t xml:space="preserve"> the serial port associated with port B.</w:t>
+      </w:r>
+    </w:p>
     <w:p>
       <w:pPr>
         <w:pStyle w:val="Heading2"/>
       </w:pPr>
-      <w:bookmarkStart w:id="3" w:name="_Toc403065433"/>
-      <w:bookmarkStart w:id="4" w:name="_Toc403065671"/>
-      <w:r>
-        <w:t>test</w:t>
-      </w:r>
+      <w:bookmarkStart w:id="14" w:name="_Toc403065438"/>
+      <w:bookmarkStart w:id="15" w:name="_Toc403065676"/>
+      <w:proofErr w:type="spellStart"/>
+      <w:r>
+        <w:t>readline_</w:t>
+      </w:r>
+      <w:r>
+        <w:t>a</w:t>
+      </w:r>
+      <w:bookmarkEnd w:id="14"/>
+      <w:bookmarkEnd w:id="15"/>
+      <w:proofErr w:type="spellEnd"/>
+    </w:p>
+    <w:p>
+      <w:r>
+        <w:t xml:space="preserve">This command reads the next line from serial port A.  The line of input is terminated by any standard combination of new-line and/or carriage-return.  The line read is held in an internal buffer for comparison test by subsequent script commands.  The line is discarded when the next </w:t>
+      </w:r>
+      <w:proofErr w:type="spellStart"/>
+      <w:r>
+        <w:t>readline_a</w:t>
+      </w:r>
+      <w:proofErr w:type="spellEnd"/>
+      <w:r>
+        <w:t xml:space="preserve"> command is </w:t>
+      </w:r>
+      <w:r>
+        <w:t>issued</w:t>
+      </w:r>
+      <w:r>
+        <w:t>.</w:t>
+      </w:r>
+    </w:p>
+    <w:p>
+      <w:pPr>
+        <w:pStyle w:val="Heading2"/>
+      </w:pPr>
+      <w:bookmarkStart w:id="16" w:name="_Toc403065439"/>
+      <w:bookmarkStart w:id="17" w:name="_Toc403065677"/>
+      <w:proofErr w:type="spellStart"/>
+      <w:r>
+        <w:t>readline_b</w:t>
+      </w:r>
+      <w:bookmarkEnd w:id="16"/>
+      <w:bookmarkEnd w:id="17"/>
+      <w:proofErr w:type="spellEnd"/>
+    </w:p>
+    <w:p>
+      <w:pPr>
+        <w:pStyle w:val="Heading2"/>
+      </w:pPr>
+      <w:bookmarkStart w:id="18" w:name="_Toc403065440"/>
+      <w:bookmarkStart w:id="19" w:name="_Toc403065678"/>
+      <w:proofErr w:type="spellStart"/>
+      <w:r>
+        <w:t>flush_a</w:t>
+      </w:r>
+      <w:bookmarkEnd w:id="18"/>
+      <w:bookmarkEnd w:id="19"/>
+      <w:proofErr w:type="spellEnd"/>
+    </w:p>
+    <w:p>
+      <w:r>
+        <w:t>This command flushes all I/O from serial port A.</w:t>
+      </w:r>
+    </w:p>
+    <w:p>
+      <w:pPr>
+        <w:pStyle w:val="Heading2"/>
+      </w:pPr>
+      <w:bookmarkStart w:id="20" w:name="_Toc403065441"/>
+      <w:bookmarkStart w:id="21" w:name="_Toc403065679"/>
+      <w:proofErr w:type="spellStart"/>
+      <w:r>
+        <w:t>flush_b</w:t>
+      </w:r>
+      <w:bookmarkEnd w:id="20"/>
+      <w:bookmarkEnd w:id="21"/>
+      <w:proofErr w:type="spellEnd"/>
+    </w:p>
+    <w:p>
+      <w:r>
+        <w:t>This command flushes all I/O from serial port B.</w:t>
+      </w:r>
+    </w:p>
+    <w:p>
+      <w:pPr>
+        <w:pStyle w:val="Heading2"/>
+      </w:pPr>
+      <w:bookmarkStart w:id="22" w:name="_Toc403065442"/>
+      <w:bookmarkStart w:id="23" w:name="_Toc403065680"/>
+      <w:proofErr w:type="gramStart"/>
+      <w:r>
+        <w:t>expect</w:t>
+      </w:r>
+      <w:proofErr w:type="gramEnd"/>
       <w:r>
         <w:rPr>
           <w:color w:val="C0C0C0"/>
@@ -2491,49 +3469,112 @@
         <w:t xml:space="preserve"> </w:t>
       </w:r>
       <w:r>
-        <w:t>&lt;</w:t>
-      </w:r>
-      <w:r>
-        <w:t>test name</w:t>
-      </w:r>
-      <w:r>
-        <w:t>&gt;</w:t>
-      </w:r>
-      <w:bookmarkEnd w:id="3"/>
-      <w:bookmarkEnd w:id="4"/>
-    </w:p>
-    <w:p>
-      <w:r>
-        <w:t>This command signals the beginning of a new test named test.  Each test consists of a list of commands</w:t>
-      </w:r>
-      <w:r>
-        <w:t xml:space="preserve">.  If any one of the commands fails then the test is flagged has having failed.  The test name specified will appear in the test list </w:t>
-      </w:r>
-    </w:p>
-    <w:p/>
-    <w:p>
-      <w:r>
-        <w:t>There are two special named tests that are used for cleanup and shutdown.  A test</w:t>
-      </w:r>
-      <w:r>
-        <w:t xml:space="preserve"> with the name</w:t>
-      </w:r>
-      <w:r>
-        <w:t xml:space="preserve"> “OnAbort”</w:t>
-      </w:r>
-      <w:r>
-        <w:t xml:space="preserve"> is run when the operator aborts the script.  Similarly, a test with the name “OnExit” will be run on the termination of the script.  Neither of these tests will show up in the list of tests.</w:t>
+        <w:t>&lt;field&gt;</w:t>
+      </w:r>
+      <w:r>
+        <w:rPr>
+          <w:color w:val="C0C0C0"/>
+        </w:rPr>
+        <w:t xml:space="preserve"> </w:t>
+      </w:r>
+      <w:r>
+        <w:t>&lt;min&gt;</w:t>
+      </w:r>
+      <w:r>
+        <w:rPr>
+          <w:color w:val="C0C0C0"/>
+        </w:rPr>
+        <w:t xml:space="preserve"> </w:t>
+      </w:r>
+      <w:r>
+        <w:t>&lt;max&gt;</w:t>
+      </w:r>
+      <w:bookmarkEnd w:id="22"/>
+      <w:bookmarkEnd w:id="23"/>
+    </w:p>
+    <w:p>
+      <w:r>
+        <w:t>This command tests the range of a numeric field from the last line read.  For example, if the last line read was</w:t>
+      </w:r>
+    </w:p>
+    <w:p>
+      <w:pPr>
+        <w:ind w:left="547"/>
+      </w:pPr>
+      <w:proofErr w:type="gramStart"/>
+      <w:r>
+        <w:t>x-values</w:t>
+      </w:r>
+      <w:proofErr w:type="gramEnd"/>
+      <w:r>
+        <w:t xml:space="preserve"> 123 45.5 101.2</w:t>
+      </w:r>
+    </w:p>
+    <w:p>
+      <w:r>
+        <w:t>The following commands could be issued:</w:t>
+      </w:r>
+    </w:p>
+    <w:p>
+      <w:pPr>
+        <w:ind w:left="547"/>
+      </w:pPr>
+      <w:proofErr w:type="gramStart"/>
+      <w:r>
+        <w:t>expect</w:t>
+      </w:r>
+      <w:proofErr w:type="gramEnd"/>
+      <w:r>
+        <w:t xml:space="preserve"> 1 100 150</w:t>
+      </w:r>
+    </w:p>
+    <w:p>
+      <w:pPr>
+        <w:ind w:left="547"/>
+      </w:pPr>
+      <w:proofErr w:type="gramStart"/>
+      <w:r>
+        <w:t>expect</w:t>
+      </w:r>
+      <w:proofErr w:type="gramEnd"/>
+      <w:r>
+        <w:t xml:space="preserve"> 2 50 100</w:t>
+      </w:r>
+    </w:p>
+    <w:p>
+      <w:pPr>
+        <w:ind w:left="547"/>
+      </w:pPr>
+      <w:proofErr w:type="gramStart"/>
+      <w:r>
+        <w:t>expect</w:t>
+      </w:r>
+      <w:proofErr w:type="gramEnd"/>
+      <w:r>
+        <w:t xml:space="preserve"> 3 88.8 99.9</w:t>
+      </w:r>
+    </w:p>
+    <w:p>
+      <w:r>
+        <w:t>Of these the first would pass and the second and third would fail this range test</w:t>
+      </w:r>
+    </w:p>
+    <w:p>
+      <w:r>
+        <w:t>Note: the field index is 1-based.</w:t>
       </w:r>
     </w:p>
     <w:p>
       <w:pPr>
         <w:pStyle w:val="Heading2"/>
       </w:pPr>
-      <w:bookmarkStart w:id="5" w:name="_Toc403065434"/>
-      <w:bookmarkStart w:id="6" w:name="_Toc403065672"/>
-      <w:r>
-        <w:t>type</w:t>
-      </w:r>
+      <w:bookmarkStart w:id="24" w:name="_Toc403065443"/>
+      <w:bookmarkStart w:id="25" w:name="_Toc403065681"/>
+      <w:proofErr w:type="spellStart"/>
+      <w:r>
+        <w:t>expect_char</w:t>
+      </w:r>
+      <w:proofErr w:type="spellEnd"/>
       <w:r>
         <w:rPr>
           <w:color w:val="C0C0C0"/>
@@ -2541,489 +3582,160 @@
         <w:t xml:space="preserve"> </w:t>
       </w:r>
       <w:r>
+        <w:t>&lt;field&gt;</w:t>
+      </w:r>
+      <w:r>
+        <w:rPr>
+          <w:color w:val="C0C0C0"/>
+        </w:rPr>
+        <w:t xml:space="preserve"> </w:t>
+      </w:r>
+      <w:r>
+        <w:t>&lt;char</w:t>
+      </w:r>
+      <w:r>
+        <w:rPr>
+          <w:color w:val="C0C0C0"/>
+        </w:rPr>
+        <w:t xml:space="preserve"> </w:t>
+      </w:r>
+      <w:r>
+        <w:t>number&gt;</w:t>
+      </w:r>
+      <w:r>
+        <w:rPr>
+          <w:color w:val="C0C0C0"/>
+        </w:rPr>
+        <w:t xml:space="preserve"> </w:t>
+      </w:r>
+      <w:r>
+        <w:t>&lt;char&gt;</w:t>
+      </w:r>
+      <w:bookmarkEnd w:id="24"/>
+      <w:bookmarkEnd w:id="25"/>
+    </w:p>
+    <w:p>
+      <w:r>
+        <w:t>This command tests a character of a generic field from the last line read.  For example, if the last line read was</w:t>
+      </w:r>
+    </w:p>
+    <w:p>
+      <w:pPr>
+        <w:ind w:left="547"/>
+      </w:pPr>
+      <w:r>
+        <w:t xml:space="preserve">ABC-flags </w:t>
+      </w:r>
+      <w:proofErr w:type="spellStart"/>
+      <w:r>
+        <w:t>aazbbcc</w:t>
+      </w:r>
+      <w:proofErr w:type="spellEnd"/>
+      <w:r>
+        <w:t xml:space="preserve"> </w:t>
+      </w:r>
+      <w:proofErr w:type="gramStart"/>
+      <w:r>
+        <w:t>01110101  10000000</w:t>
+      </w:r>
+      <w:proofErr w:type="gramEnd"/>
+    </w:p>
+    <w:p>
+      <w:r>
+        <w:t>The following commands could be issued:</w:t>
+      </w:r>
+    </w:p>
+    <w:p>
+      <w:pPr>
+        <w:ind w:left="547"/>
+      </w:pPr>
+      <w:proofErr w:type="spellStart"/>
+      <w:r>
+        <w:t>expect_char</w:t>
+      </w:r>
+      <w:proofErr w:type="spellEnd"/>
+      <w:r>
+        <w:t xml:space="preserve"> 1 3 z</w:t>
+      </w:r>
+    </w:p>
+    <w:p>
+      <w:pPr>
+        <w:ind w:left="547"/>
+      </w:pPr>
+      <w:proofErr w:type="spellStart"/>
+      <w:r>
+        <w:t>expect_char</w:t>
+      </w:r>
+      <w:proofErr w:type="spellEnd"/>
+      <w:r>
+        <w:t xml:space="preserve"> 2 4 1</w:t>
+      </w:r>
+    </w:p>
+    <w:p>
+      <w:pPr>
+        <w:ind w:left="547"/>
+      </w:pPr>
+      <w:proofErr w:type="spellStart"/>
+      <w:r>
+        <w:t>expect_char</w:t>
+      </w:r>
+      <w:proofErr w:type="spellEnd"/>
+      <w:r>
+        <w:t xml:space="preserve"> 3 1 0</w:t>
+      </w:r>
+    </w:p>
+    <w:p>
+      <w:r>
+        <w:t>Of these the first and second would pass and the third would fail this test.</w:t>
+      </w:r>
+    </w:p>
+    <w:p>
+      <w:r>
+        <w:t>Note: both the field index and the character index are 1-based.</w:t>
+      </w:r>
+    </w:p>
+    <w:p>
+      <w:pPr>
+        <w:pStyle w:val="Heading2"/>
+      </w:pPr>
+      <w:bookmarkStart w:id="26" w:name="_Toc403065444"/>
+      <w:bookmarkStart w:id="27" w:name="_Toc403065682"/>
+      <w:proofErr w:type="spellStart"/>
+      <w:r>
+        <w:lastRenderedPageBreak/>
+        <w:t>expect_str</w:t>
+      </w:r>
+      <w:proofErr w:type="spellEnd"/>
+      <w:r>
+        <w:rPr>
+          <w:color w:val="C0C0C0"/>
+        </w:rPr>
+        <w:t xml:space="preserve"> </w:t>
+      </w:r>
+      <w:r>
+        <w:t>&lt;field&gt;</w:t>
+      </w:r>
+      <w:r>
+        <w:rPr>
+          <w:color w:val="C0C0C0"/>
+        </w:rPr>
+        <w:t xml:space="preserve"> </w:t>
+      </w:r>
+      <w:r>
         <w:t>&lt;string&gt;</w:t>
       </w:r>
-      <w:bookmarkEnd w:id="5"/>
-      <w:bookmarkEnd w:id="6"/>
-    </w:p>
-    <w:p>
-      <w:r>
-        <w:t>This command allows the test to be tagged with a descriptive type.  This will be displayed in the feedback window as well as the generated reports.  This pseudo-command will always succeed.</w:t>
-      </w:r>
-    </w:p>
-    <w:p>
-      <w:pPr>
-        <w:pStyle w:val="Heading2"/>
-      </w:pPr>
-      <w:bookmarkStart w:id="7" w:name="_Toc403065435"/>
-      <w:bookmarkStart w:id="8" w:name="_Toc403065673"/>
-      <w:r>
-        <w:t>desc</w:t>
-      </w:r>
-      <w:r>
-        <w:rPr>
-          <w:color w:val="C0C0C0"/>
-        </w:rPr>
-        <w:t xml:space="preserve"> </w:t>
-      </w:r>
-      <w:r>
-        <w:t>&lt;string&gt;</w:t>
-      </w:r>
-      <w:bookmarkEnd w:id="7"/>
-      <w:bookmarkEnd w:id="8"/>
-    </w:p>
-    <w:p>
-      <w:r>
-        <w:t>Similar to the “type” command this pseudo-command allows a description of the test to be added to the feedback window as well as the generated reports.  This command will not generate errors.</w:t>
-      </w:r>
-    </w:p>
-    <w:p>
-      <w:pPr>
-        <w:pStyle w:val="Heading2"/>
-      </w:pPr>
-      <w:bookmarkStart w:id="9" w:name="_Toc403065436"/>
-      <w:bookmarkStart w:id="10" w:name="_Toc403065674"/>
-      <w:r>
-        <w:t>sendline_a</w:t>
-      </w:r>
-      <w:r>
-        <w:rPr>
-          <w:color w:val="C0C0C0"/>
-        </w:rPr>
-        <w:t xml:space="preserve"> </w:t>
-      </w:r>
-      <w:r>
-        <w:t>&lt;string&gt;</w:t>
-      </w:r>
-      <w:bookmarkEnd w:id="9"/>
-      <w:bookmarkEnd w:id="10"/>
-    </w:p>
-    <w:p>
-      <w:r>
-        <w:t xml:space="preserve">This command sends the specified string to the serial port associated </w:t>
-      </w:r>
-      <w:r>
-        <w:t>with port B</w:t>
-      </w:r>
-      <w:r>
-        <w:t>.</w:t>
-      </w:r>
-      <w:r>
-        <w:t xml:space="preserve">  The transmission delay specified in the .ini file will be applied between characters.  A line termination of carriage-return, line-feed (“\r\n”) is added to the end of the string.</w:t>
-      </w:r>
-      <w:r>
-        <w:t xml:space="preserve">  After each sendline command a readline command is issued to remove the echoed command that is assumed.</w:t>
-      </w:r>
-    </w:p>
-    <w:p>
-      <w:pPr>
-        <w:pStyle w:val="Heading2"/>
-      </w:pPr>
-      <w:bookmarkStart w:id="11" w:name="_Toc403065437"/>
-      <w:bookmarkStart w:id="12" w:name="_Toc403065675"/>
-      <w:r>
-        <w:t>sendline_b</w:t>
-      </w:r>
-      <w:r>
-        <w:rPr>
-          <w:color w:val="C0C0C0"/>
-        </w:rPr>
-        <w:t xml:space="preserve"> </w:t>
-      </w:r>
-      <w:r>
-        <w:t>&lt;string&gt;</w:t>
-      </w:r>
-      <w:bookmarkEnd w:id="11"/>
-      <w:bookmarkEnd w:id="12"/>
-    </w:p>
-    <w:p>
-      <w:r>
-        <w:t>Similar to the “sendline_a” command, this command sends the specified string to</w:t>
-      </w:r>
-      <w:r>
-        <w:t xml:space="preserve"> the serial port associated with port B.</w:t>
-      </w:r>
-    </w:p>
-    <w:p>
-      <w:pPr>
-        <w:pStyle w:val="Heading2"/>
-      </w:pPr>
-      <w:bookmarkStart w:id="13" w:name="_Toc403065438"/>
-      <w:bookmarkStart w:id="14" w:name="_Toc403065676"/>
-      <w:r>
-        <w:t>readline_</w:t>
-      </w:r>
-      <w:r>
-        <w:t>a</w:t>
-      </w:r>
-      <w:bookmarkEnd w:id="13"/>
-      <w:bookmarkEnd w:id="14"/>
-    </w:p>
-    <w:p>
-      <w:r>
-        <w:t xml:space="preserve">This command reads the next line from serial port A.  The line of input is terminated by any standard combination of new-line and/or carriage-return.  The line read is held in an internal buffer </w:t>
-      </w:r>
-      <w:r>
-        <w:lastRenderedPageBreak/>
-        <w:t xml:space="preserve">for comparison test by subsequent script commands.  The line is discarded when the next readline_a command is </w:t>
-      </w:r>
-      <w:r>
-        <w:t>issued</w:t>
-      </w:r>
-      <w:r>
-        <w:t>.</w:t>
-      </w:r>
-    </w:p>
-    <w:p>
-      <w:pPr>
-        <w:pStyle w:val="Heading2"/>
-      </w:pPr>
-      <w:bookmarkStart w:id="15" w:name="_Toc403065439"/>
-      <w:bookmarkStart w:id="16" w:name="_Toc403065677"/>
-      <w:r>
-        <w:t>readline_b</w:t>
-      </w:r>
-      <w:bookmarkEnd w:id="15"/>
-      <w:bookmarkEnd w:id="16"/>
-    </w:p>
-    <w:p>
-      <w:pPr>
-        <w:pStyle w:val="Heading2"/>
-      </w:pPr>
-      <w:bookmarkStart w:id="17" w:name="_Toc403065440"/>
-      <w:bookmarkStart w:id="18" w:name="_Toc403065678"/>
-      <w:r>
-        <w:t>flush_a</w:t>
-      </w:r>
-      <w:bookmarkEnd w:id="17"/>
-      <w:bookmarkEnd w:id="18"/>
-    </w:p>
-    <w:p>
-      <w:r>
-        <w:t>This command flushes all I/O from serial port A.</w:t>
-      </w:r>
-    </w:p>
-    <w:p>
-      <w:pPr>
-        <w:pStyle w:val="Heading2"/>
-      </w:pPr>
-      <w:bookmarkStart w:id="19" w:name="_Toc403065441"/>
-      <w:bookmarkStart w:id="20" w:name="_Toc403065679"/>
-      <w:r>
-        <w:t>flush_b</w:t>
-      </w:r>
-      <w:bookmarkEnd w:id="19"/>
-      <w:bookmarkEnd w:id="20"/>
-    </w:p>
-    <w:p>
-      <w:r>
-        <w:t xml:space="preserve">This command flushes all I/O from serial port </w:t>
-      </w:r>
-      <w:r>
-        <w:t>B</w:t>
-      </w:r>
-      <w:r>
-        <w:t>.</w:t>
-      </w:r>
-    </w:p>
-    <w:p>
-      <w:pPr>
-        <w:pStyle w:val="Heading2"/>
-      </w:pPr>
-      <w:bookmarkStart w:id="21" w:name="_Toc403065442"/>
-      <w:bookmarkStart w:id="22" w:name="_Toc403065680"/>
-      <w:r>
-        <w:t>expect</w:t>
-      </w:r>
-      <w:r>
-        <w:rPr>
-          <w:color w:val="C0C0C0"/>
-        </w:rPr>
-        <w:t xml:space="preserve"> </w:t>
-      </w:r>
-      <w:r>
-        <w:t>&lt;field&gt;</w:t>
-      </w:r>
-      <w:r>
-        <w:rPr>
-          <w:color w:val="C0C0C0"/>
-        </w:rPr>
-        <w:t xml:space="preserve"> </w:t>
-      </w:r>
-      <w:r>
-        <w:t>&lt;min&gt;</w:t>
-      </w:r>
-      <w:r>
-        <w:rPr>
-          <w:color w:val="C0C0C0"/>
-        </w:rPr>
-        <w:t xml:space="preserve"> </w:t>
-      </w:r>
-      <w:r>
-        <w:t>&lt;max&gt;</w:t>
-      </w:r>
-      <w:bookmarkEnd w:id="21"/>
-      <w:bookmarkEnd w:id="22"/>
-    </w:p>
-    <w:p>
-      <w:r>
-        <w:t>This command tests the range of a numeric field from the last line read.  For example, if the last line read was</w:t>
-      </w:r>
-    </w:p>
-    <w:p>
-      <w:pPr>
-        <w:ind w:left="547"/>
-      </w:pPr>
-      <w:r>
-        <w:t>x-values 123 45.5 101.2</w:t>
-      </w:r>
-    </w:p>
-    <w:p>
-      <w:r>
-        <w:t>The following commands could be issued:</w:t>
-      </w:r>
-    </w:p>
-    <w:p>
-      <w:pPr>
-        <w:ind w:left="547"/>
-      </w:pPr>
-      <w:r>
-        <w:t>expect 1 100 150</w:t>
-      </w:r>
-    </w:p>
-    <w:p>
-      <w:pPr>
-        <w:ind w:left="547"/>
-      </w:pPr>
-      <w:r>
-        <w:t>expect 2 50 100</w:t>
-      </w:r>
-    </w:p>
-    <w:p>
-      <w:pPr>
-        <w:ind w:left="547"/>
-      </w:pPr>
-      <w:r>
-        <w:t>expect 3 88.8 99.9</w:t>
-      </w:r>
-    </w:p>
-    <w:p>
-      <w:r>
-        <w:t>Of these the first would pass and the second and third would fail this range test</w:t>
+      <w:bookmarkEnd w:id="26"/>
+      <w:bookmarkEnd w:id="27"/>
+    </w:p>
+    <w:p>
+      <w:r>
+        <w:t>This test compares the specified field against the specified string.  The test only passes with an exact match.  The comparison is case-sensitive.</w:t>
       </w:r>
     </w:p>
     <w:p>
       <w:r>
         <w:t>Note: the field index is 1-based.</w:t>
       </w:r>
-    </w:p>
-    <w:p>
-      <w:pPr>
-        <w:pStyle w:val="Heading2"/>
-      </w:pPr>
-      <w:bookmarkStart w:id="23" w:name="_Toc403065443"/>
-      <w:bookmarkStart w:id="24" w:name="_Toc403065681"/>
-      <w:r>
-        <w:t>expect_char</w:t>
-      </w:r>
-      <w:r>
-        <w:rPr>
-          <w:color w:val="C0C0C0"/>
-        </w:rPr>
-        <w:t xml:space="preserve"> </w:t>
-      </w:r>
-      <w:r>
-        <w:t>&lt;field&gt;</w:t>
-      </w:r>
-      <w:r>
-        <w:rPr>
-          <w:color w:val="C0C0C0"/>
-        </w:rPr>
-        <w:t xml:space="preserve"> </w:t>
-      </w:r>
-      <w:r>
-        <w:t>&lt;char</w:t>
-      </w:r>
-      <w:r>
-        <w:rPr>
-          <w:color w:val="C0C0C0"/>
-        </w:rPr>
-        <w:t xml:space="preserve"> </w:t>
-      </w:r>
-      <w:r>
-        <w:t>number&gt;</w:t>
-      </w:r>
-      <w:r>
-        <w:rPr>
-          <w:color w:val="C0C0C0"/>
-        </w:rPr>
-        <w:t xml:space="preserve"> </w:t>
-      </w:r>
-      <w:r>
-        <w:t>&lt;char&gt;</w:t>
-      </w:r>
-      <w:bookmarkEnd w:id="23"/>
-      <w:bookmarkEnd w:id="24"/>
-    </w:p>
-    <w:p>
-      <w:r>
-        <w:t xml:space="preserve">This command tests </w:t>
-      </w:r>
-      <w:r>
-        <w:t>a character</w:t>
-      </w:r>
-      <w:r>
-        <w:t xml:space="preserve"> of a </w:t>
-      </w:r>
-      <w:r>
-        <w:t>generic</w:t>
-      </w:r>
-      <w:r>
-        <w:t xml:space="preserve"> field from the last line read.  For example, if the last line read was</w:t>
-      </w:r>
-    </w:p>
-    <w:p>
-      <w:pPr>
-        <w:ind w:left="547"/>
-      </w:pPr>
-      <w:r>
-        <w:t>ABC-flags</w:t>
-      </w:r>
-      <w:r>
-        <w:t xml:space="preserve"> </w:t>
-      </w:r>
-      <w:r>
-        <w:t>aazbbcc 01110101  10000000</w:t>
-      </w:r>
-    </w:p>
-    <w:p>
-      <w:r>
-        <w:t>The following commands could be issued:</w:t>
-      </w:r>
-    </w:p>
-    <w:p>
-      <w:pPr>
-        <w:ind w:left="547"/>
-      </w:pPr>
-      <w:r>
-        <w:t>e</w:t>
-      </w:r>
-      <w:r>
-        <w:t>xpect</w:t>
-      </w:r>
-      <w:r>
-        <w:t>_char</w:t>
-      </w:r>
-      <w:r>
-        <w:t xml:space="preserve"> 1 </w:t>
-      </w:r>
-      <w:r>
-        <w:t>3</w:t>
-      </w:r>
-      <w:r>
-        <w:t xml:space="preserve"> </w:t>
-      </w:r>
-      <w:r>
-        <w:t>z</w:t>
-      </w:r>
-    </w:p>
-    <w:p>
-      <w:pPr>
-        <w:ind w:left="547"/>
-      </w:pPr>
-      <w:r>
-        <w:t>expect</w:t>
-      </w:r>
-      <w:r>
-        <w:t>_char</w:t>
-      </w:r>
-      <w:r>
-        <w:t xml:space="preserve"> 2 </w:t>
-      </w:r>
-      <w:r>
-        <w:t>4</w:t>
-      </w:r>
-      <w:r>
-        <w:t xml:space="preserve"> 1</w:t>
-      </w:r>
-    </w:p>
-    <w:p>
-      <w:pPr>
-        <w:ind w:left="547"/>
-      </w:pPr>
-      <w:r>
-        <w:t>expect</w:t>
-      </w:r>
-      <w:r>
-        <w:t>_char</w:t>
-      </w:r>
-      <w:r>
-        <w:t xml:space="preserve"> 3 </w:t>
-      </w:r>
-      <w:r>
-        <w:t>1 0</w:t>
-      </w:r>
-    </w:p>
-    <w:p>
-      <w:r>
-        <w:t xml:space="preserve">Of these the first </w:t>
-      </w:r>
-      <w:r>
-        <w:t xml:space="preserve">and second </w:t>
-      </w:r>
-      <w:r>
-        <w:t xml:space="preserve">would pass and the third would fail this </w:t>
-      </w:r>
-      <w:r>
-        <w:t>test.</w:t>
-      </w:r>
-    </w:p>
-    <w:p>
-      <w:r>
-        <w:t>Note: both the field index and the character index are 1-based.</w:t>
-      </w:r>
-    </w:p>
-    <w:p>
-      <w:pPr>
-        <w:pStyle w:val="Heading2"/>
-      </w:pPr>
-      <w:bookmarkStart w:id="25" w:name="_Toc403065444"/>
-      <w:bookmarkStart w:id="26" w:name="_Toc403065682"/>
-      <w:r>
-        <w:t>expect_str</w:t>
-      </w:r>
-      <w:r>
-        <w:rPr>
-          <w:color w:val="C0C0C0"/>
-        </w:rPr>
-        <w:t xml:space="preserve"> </w:t>
-      </w:r>
-      <w:r>
-        <w:t>&lt;field&gt;</w:t>
-      </w:r>
-      <w:r>
-        <w:rPr>
-          <w:color w:val="C0C0C0"/>
-        </w:rPr>
-        <w:t xml:space="preserve"> </w:t>
-      </w:r>
-      <w:r>
-        <w:t>&lt;string&gt;</w:t>
-      </w:r>
-      <w:bookmarkEnd w:id="25"/>
-      <w:bookmarkEnd w:id="26"/>
-    </w:p>
-    <w:p>
-      <w:r>
-        <w:t>This test compares the specified field against the specified string.  The test only passes with an exact match.  The comparison is case-sensitive.</w:t>
-      </w:r>
-    </w:p>
-    <w:p>
-      <w:r>
-        <w:t>Note: the field index is 1-based.</w:t>
-      </w:r>
-      <w:bookmarkStart w:id="27" w:name="_GoBack"/>
-      <w:bookmarkEnd w:id="27"/>
     </w:p>
     <w:p>
       <w:pPr>
@@ -3031,9 +3743,11 @@
       </w:pPr>
       <w:bookmarkStart w:id="28" w:name="_Toc403065445"/>
       <w:bookmarkStart w:id="29" w:name="_Toc403065683"/>
+      <w:proofErr w:type="gramStart"/>
       <w:r>
         <w:t>sleep</w:t>
       </w:r>
+      <w:proofErr w:type="gramEnd"/>
       <w:r>
         <w:rPr>
           <w:color w:val="C0C0C0"/>
@@ -3041,8 +3755,13 @@
         <w:t xml:space="preserve"> </w:t>
       </w:r>
       <w:r>
-        <w:t>&lt;int</w:t>
-      </w:r>
+        <w:t>&lt;</w:t>
+      </w:r>
+      <w:proofErr w:type="spellStart"/>
+      <w:r>
+        <w:t>int</w:t>
+      </w:r>
+      <w:proofErr w:type="spellEnd"/>
       <w:r>
         <w:rPr>
           <w:color w:val="C0C0C0"/>
@@ -3078,9 +3797,11 @@
       </w:pPr>
       <w:bookmarkStart w:id="30" w:name="_Toc403065446"/>
       <w:bookmarkStart w:id="31" w:name="_Toc403065684"/>
+      <w:proofErr w:type="gramStart"/>
       <w:r>
         <w:t>prompt</w:t>
       </w:r>
+      <w:proofErr w:type="gramEnd"/>
       <w:r>
         <w:rPr>
           <w:color w:val="C0C0C0"/>
@@ -3113,7 +3834,15 @@
     </w:p>
     <w:p>
       <w:r>
-        <w:t xml:space="preserve">This command presents a Message-Box to the operator with bothYES and NO buttons.  This provides the script author with a means or asking a yes/no question of the operator.  This command generates an error when the negative response is entered by the operator. </w:t>
+        <w:t xml:space="preserve">This command presents a Message-Box to the operator with </w:t>
+      </w:r>
+      <w:proofErr w:type="spellStart"/>
+      <w:r>
+        <w:t>bothYES</w:t>
+      </w:r>
+      <w:proofErr w:type="spellEnd"/>
+      <w:r>
+        <w:t xml:space="preserve"> and NO buttons.  This provides the script author with a means or asking a yes/no question of the operator.  This command generates an error when the negative response is entered by the operator. </w:t>
       </w:r>
     </w:p>
     <w:p>
@@ -3122,10 +3851,11 @@
       </w:pPr>
       <w:bookmarkStart w:id="32" w:name="_Toc403065447"/>
       <w:bookmarkStart w:id="33" w:name="_Toc403065685"/>
-      <w:r>
-        <w:lastRenderedPageBreak/>
+      <w:proofErr w:type="gramStart"/>
+      <w:r>
         <w:t>pause</w:t>
       </w:r>
+      <w:proofErr w:type="gramEnd"/>
       <w:r>
         <w:rPr>
           <w:color w:val="C0C0C0"/>
@@ -3170,9 +3900,13 @@
       </w:pPr>
       <w:bookmarkStart w:id="34" w:name="_Toc403065448"/>
       <w:bookmarkStart w:id="35" w:name="_Toc403065686"/>
+      <w:proofErr w:type="spellStart"/>
+      <w:proofErr w:type="gramStart"/>
       <w:r>
         <w:t>waitfor</w:t>
       </w:r>
+      <w:proofErr w:type="spellEnd"/>
+      <w:proofErr w:type="gramEnd"/>
       <w:r>
         <w:rPr>
           <w:color w:val="C0C0C0"/>
@@ -3180,7 +3914,15 @@
         <w:t xml:space="preserve"> </w:t>
       </w:r>
       <w:r>
-        <w:t>&lt;a|b&gt;</w:t>
+        <w:t>&lt;</w:t>
+      </w:r>
+      <w:proofErr w:type="spellStart"/>
+      <w:r>
+        <w:t>a|b</w:t>
+      </w:r>
+      <w:proofErr w:type="spellEnd"/>
+      <w:r>
+        <w:t>&gt;</w:t>
       </w:r>
       <w:r>
         <w:rPr>
@@ -3189,7 +3931,15 @@
         <w:t xml:space="preserve"> </w:t>
       </w:r>
       <w:r>
-        <w:t>&lt;int-ms&gt;</w:t>
+        <w:t>&lt;</w:t>
+      </w:r>
+      <w:proofErr w:type="spellStart"/>
+      <w:r>
+        <w:t>int-ms</w:t>
+      </w:r>
+      <w:proofErr w:type="spellEnd"/>
+      <w:r>
+        <w:t>&gt;</w:t>
       </w:r>
       <w:r>
         <w:rPr>
@@ -3223,11 +3973,13 @@
       </w:pPr>
       <w:bookmarkStart w:id="36" w:name="_Toc403065449"/>
       <w:bookmarkStart w:id="37" w:name="_Toc403065687"/>
+      <w:proofErr w:type="spellStart"/>
       <w:r>
         <w:t>end_script</w:t>
       </w:r>
       <w:bookmarkEnd w:id="36"/>
       <w:bookmarkEnd w:id="37"/>
+      <w:proofErr w:type="spellEnd"/>
     </w:p>
     <w:p>
       <w:r>
@@ -3240,6 +3992,7 @@
       </w:pPr>
       <w:bookmarkStart w:id="38" w:name="_Toc403065450"/>
       <w:bookmarkStart w:id="39" w:name="_Toc403065688"/>
+      <w:proofErr w:type="spellStart"/>
       <w:r>
         <w:t>end_on_erro</w:t>
       </w:r>
@@ -3248,6 +4001,7 @@
       <w:r>
         <w:t>r</w:t>
       </w:r>
+      <w:proofErr w:type="spellEnd"/>
     </w:p>
     <w:p>
       <w:r>
@@ -3525,6 +4279,7 @@
         <w:szCs w:val="16"/>
       </w:rPr>
     </w:pPr>
+    <w:proofErr w:type="spellStart"/>
     <w:r>
       <w:rPr>
         <w:b/>
@@ -3532,7 +4287,17 @@
         <w:sz w:val="16"/>
         <w:szCs w:val="16"/>
       </w:rPr>
-      <w:t>Enercon Technologies</w:t>
+      <w:t>Enercon</w:t>
+    </w:r>
+    <w:proofErr w:type="spellEnd"/>
+    <w:r>
+      <w:rPr>
+        <w:b/>
+        <w:bCs/>
+        <w:sz w:val="16"/>
+        <w:szCs w:val="16"/>
+      </w:rPr>
+      <w:t xml:space="preserve"> Technologies</w:t>
     </w:r>
   </w:p>
 </w:ftr>
@@ -3873,7 +4638,7 @@
         <w:sz w:val="20"/>
         <w:szCs w:val="20"/>
       </w:rPr>
-      <w:t>5</w:t>
+      <w:t>4</w:t>
     </w:r>
     <w:r>
       <w:rPr>
@@ -9557,7 +10322,7 @@
 </file>
 
 <file path=customXml/itemProps1.xml><?xml version="1.0" encoding="utf-8"?>
-<ds:datastoreItem xmlns:ds="http://schemas.openxmlformats.org/officeDocument/2006/customXml" ds:itemID="{66E1D7BE-A131-4935-93E3-631B7FD31E12}">
+<ds:datastoreItem xmlns:ds="http://schemas.openxmlformats.org/officeDocument/2006/customXml" ds:itemID="{BCB8A283-50EE-4101-9E16-86E0433255F3}">
   <ds:schemaRefs>
     <ds:schemaRef ds:uri="http://schemas.openxmlformats.org/officeDocument/2006/bibliography"/>
   </ds:schemaRefs>

--- a/VapothermTest.docx
+++ b/VapothermTest.docx
@@ -2156,13 +2156,8 @@
           <w:numId w:val="31"/>
         </w:numPr>
       </w:pPr>
-      <w:proofErr w:type="spellStart"/>
-      <w:r>
-        <w:t>PortA</w:t>
-      </w:r>
-      <w:proofErr w:type="spellEnd"/>
-      <w:r>
-        <w:t xml:space="preserve"> – Name of the port connected to the board under test.</w:t>
+      <w:r>
+        <w:t>Script – Name of the script file to run</w:t>
       </w:r>
     </w:p>
     <w:p>
@@ -2175,11 +2170,11 @@
       </w:pPr>
       <w:proofErr w:type="spellStart"/>
       <w:r>
-        <w:t>PortB</w:t>
+        <w:t>ReportDir</w:t>
       </w:r>
       <w:proofErr w:type="spellEnd"/>
       <w:r>
-        <w:t xml:space="preserve"> – Name of the port connected to the fixture.</w:t>
+        <w:t xml:space="preserve"> – Directory in which Aegis-style reports will be written</w:t>
       </w:r>
     </w:p>
     <w:p>
@@ -2190,11 +2185,13 @@
           <w:numId w:val="31"/>
         </w:numPr>
       </w:pPr>
-      <w:r>
-        <w:t>Operator</w:t>
-      </w:r>
-      <w:r>
-        <w:t xml:space="preserve"> – optional name of the operator.  This will be written to the reports.</w:t>
+      <w:proofErr w:type="spellStart"/>
+      <w:r>
+        <w:t>TerminateOnError</w:t>
+      </w:r>
+      <w:proofErr w:type="spellEnd"/>
+      <w:r>
+        <w:t xml:space="preserve"> – If “true” the tests will be terminated on the first error, otherwise will continue with the next tests after a test fails.</w:t>
       </w:r>
     </w:p>
     <w:p>
@@ -2205,11 +2202,19 @@
           <w:numId w:val="31"/>
         </w:numPr>
       </w:pPr>
-      <w:r>
-        <w:t>Script</w:t>
-      </w:r>
-      <w:r>
-        <w:t xml:space="preserve"> – Name of the script file to run</w:t>
+      <w:proofErr w:type="spellStart"/>
+      <w:r>
+        <w:t>CheckConnections</w:t>
+      </w:r>
+      <w:proofErr w:type="spellEnd"/>
+      <w:r>
+        <w:t xml:space="preserve"> – When “true”</w:t>
+      </w:r>
+      <w:r>
+        <w:t xml:space="preserve"> the serial connections are checked before the script is run.  </w:t>
+      </w:r>
+      <w:r>
+        <w:t>The script will only be run if both ports can be opened.</w:t>
       </w:r>
     </w:p>
     <w:p>
@@ -2222,11 +2227,17 @@
       </w:pPr>
       <w:proofErr w:type="spellStart"/>
       <w:r>
-        <w:t>GenerateReport</w:t>
+        <w:t>OutputDelayMS</w:t>
       </w:r>
       <w:proofErr w:type="spellEnd"/>
       <w:r>
-        <w:t xml:space="preserve"> – If “true” a report will be generated after the test is run.</w:t>
+        <w:t xml:space="preserve"> – delay (milliseconds) between characters written to the </w:t>
+      </w:r>
+      <w:r>
+        <w:t>serial port.  This affects I/O on both serial ports</w:t>
+      </w:r>
+      <w:r>
+        <w:t>.</w:t>
       </w:r>
     </w:p>
     <w:p>
@@ -2239,11 +2250,11 @@
       </w:pPr>
       <w:proofErr w:type="spellStart"/>
       <w:r>
-        <w:t>TerminateOnError</w:t>
+        <w:t>TimeoutMS_A</w:t>
       </w:r>
       <w:proofErr w:type="spellEnd"/>
       <w:r>
-        <w:t xml:space="preserve"> – If “true” the tests will be terminated on the first error.</w:t>
+        <w:t xml:space="preserve"> – Timeout (milliseconds) on reads from the board under test.</w:t>
       </w:r>
     </w:p>
     <w:p>
@@ -2256,11 +2267,11 @@
       </w:pPr>
       <w:proofErr w:type="spellStart"/>
       <w:r>
-        <w:t>ReportDir</w:t>
+        <w:t>TimeoutMS_B</w:t>
       </w:r>
       <w:proofErr w:type="spellEnd"/>
       <w:r>
-        <w:t xml:space="preserve"> – Directory in which reports will be written, when enabled.</w:t>
+        <w:t xml:space="preserve"> – Timeout (milliseconds) on reads from the fixture processor.</w:t>
       </w:r>
     </w:p>
     <w:p>
@@ -2273,11 +2284,11 @@
       </w:pPr>
       <w:proofErr w:type="spellStart"/>
       <w:r>
-        <w:t>CheckSerialNumber</w:t>
+        <w:t>PortA</w:t>
       </w:r>
       <w:proofErr w:type="spellEnd"/>
       <w:r>
-        <w:t xml:space="preserve"> – when “true” the serial number field is required.</w:t>
+        <w:t xml:space="preserve"> – Name of the port connected to the board under test.</w:t>
       </w:r>
     </w:p>
     <w:p>
@@ -2290,14 +2301,11 @@
       </w:pPr>
       <w:proofErr w:type="spellStart"/>
       <w:r>
-        <w:t>OutputDelayMS</w:t>
+        <w:t>PortB</w:t>
       </w:r>
       <w:proofErr w:type="spellEnd"/>
       <w:r>
-        <w:t xml:space="preserve"> – delay (milliseconds) between characters written to the </w:t>
-      </w:r>
-      <w:r>
-        <w:t>board under test.</w:t>
+        <w:t xml:space="preserve"> – Name of the port connected to the fixture.</w:t>
       </w:r>
     </w:p>
     <w:p>
@@ -2310,11 +2318,14 @@
       </w:pPr>
       <w:proofErr w:type="spellStart"/>
       <w:r>
-        <w:t>TimeoutMS_A</w:t>
+        <w:t>ValidateSerialNumber</w:t>
       </w:r>
       <w:proofErr w:type="spellEnd"/>
       <w:r>
-        <w:t xml:space="preserve"> – Timeout (milliseconds) on reads from the board under test.</w:t>
+        <w:t xml:space="preserve"> – when “true” the serial number field </w:t>
+      </w:r>
+      <w:r>
+        <w:t>validated against the corporate database.</w:t>
       </w:r>
     </w:p>
     <w:p>
@@ -2327,17 +2338,163 @@
       </w:pPr>
       <w:proofErr w:type="spellStart"/>
       <w:r>
-        <w:t>TimeoutMS_B</w:t>
+        <w:t>databaseServer</w:t>
       </w:r>
       <w:proofErr w:type="spellEnd"/>
       <w:r>
-        <w:t xml:space="preserve"> – Timeout (milliseconds) on reads from the fixture processor.</w:t>
+        <w:t xml:space="preserve"> – server on which the database resides</w:t>
+      </w:r>
+    </w:p>
+    <w:p>
+      <w:pPr>
+        <w:pStyle w:val="ListParagraph"/>
+        <w:numPr>
+          <w:ilvl w:val="0"/>
+          <w:numId w:val="31"/>
+        </w:numPr>
+      </w:pPr>
+      <w:proofErr w:type="spellStart"/>
+      <w:r>
+        <w:t>databaseName</w:t>
+      </w:r>
+      <w:proofErr w:type="spellEnd"/>
+      <w:r>
+        <w:t xml:space="preserve"> – name of the database to check for the serial numbers</w:t>
+      </w:r>
+    </w:p>
+    <w:p>
+      <w:pPr>
+        <w:pStyle w:val="ListParagraph"/>
+        <w:numPr>
+          <w:ilvl w:val="0"/>
+          <w:numId w:val="31"/>
+        </w:numPr>
+      </w:pPr>
+      <w:proofErr w:type="spellStart"/>
+      <w:r>
+        <w:t>databaseUser</w:t>
+      </w:r>
+      <w:proofErr w:type="spellEnd"/>
+      <w:r>
+        <w:t xml:space="preserve"> – user name to use for logging into the database</w:t>
+      </w:r>
+    </w:p>
+    <w:p>
+      <w:pPr>
+        <w:pStyle w:val="ListParagraph"/>
+        <w:numPr>
+          <w:ilvl w:val="0"/>
+          <w:numId w:val="31"/>
+        </w:numPr>
+      </w:pPr>
+      <w:proofErr w:type="spellStart"/>
+      <w:proofErr w:type="gramStart"/>
+      <w:r>
+        <w:t>databasePwd</w:t>
+      </w:r>
+      <w:proofErr w:type="spellEnd"/>
+      <w:proofErr w:type="gramEnd"/>
+      <w:r>
+        <w:t xml:space="preserve"> – password associated with the database user.</w:t>
+      </w:r>
+    </w:p>
+    <w:p>
+      <w:pPr>
+        <w:pStyle w:val="ListParagraph"/>
+        <w:numPr>
+          <w:ilvl w:val="0"/>
+          <w:numId w:val="31"/>
+        </w:numPr>
+      </w:pPr>
+      <w:proofErr w:type="spellStart"/>
+      <w:proofErr w:type="gramStart"/>
+      <w:r>
+        <w:t>databaseZNum</w:t>
+      </w:r>
+      <w:proofErr w:type="spellEnd"/>
+      <w:proofErr w:type="gramEnd"/>
+      <w:r>
+        <w:t xml:space="preserve"> – the Z-number associated with the product being tested.</w:t>
       </w:r>
     </w:p>
     <w:p/>
     <w:p>
       <w:r>
-        <w:t>Of these, the first six can be set via an interface provided by the application.  The following is an example of this file:</w:t>
+        <w:t>There is a user interface in the application for setting the following of these:</w:t>
+      </w:r>
+    </w:p>
+    <w:p>
+      <w:pPr>
+        <w:pStyle w:val="ListParagraph"/>
+        <w:numPr>
+          <w:ilvl w:val="0"/>
+          <w:numId w:val="31"/>
+        </w:numPr>
+      </w:pPr>
+      <w:r>
+        <w:t>Script</w:t>
+      </w:r>
+    </w:p>
+    <w:p>
+      <w:pPr>
+        <w:pStyle w:val="ListParagraph"/>
+        <w:numPr>
+          <w:ilvl w:val="0"/>
+          <w:numId w:val="31"/>
+        </w:numPr>
+      </w:pPr>
+      <w:proofErr w:type="spellStart"/>
+      <w:r>
+        <w:t>TerminateOnError</w:t>
+      </w:r>
+      <w:proofErr w:type="spellEnd"/>
+    </w:p>
+    <w:p>
+      <w:pPr>
+        <w:pStyle w:val="ListParagraph"/>
+        <w:numPr>
+          <w:ilvl w:val="0"/>
+          <w:numId w:val="31"/>
+        </w:numPr>
+      </w:pPr>
+      <w:proofErr w:type="spellStart"/>
+      <w:r>
+        <w:t>CheckConnections</w:t>
+      </w:r>
+      <w:proofErr w:type="spellEnd"/>
+    </w:p>
+    <w:p>
+      <w:pPr>
+        <w:pStyle w:val="ListParagraph"/>
+        <w:numPr>
+          <w:ilvl w:val="0"/>
+          <w:numId w:val="31"/>
+        </w:numPr>
+      </w:pPr>
+      <w:proofErr w:type="spellStart"/>
+      <w:r>
+        <w:t>PortA</w:t>
+      </w:r>
+      <w:proofErr w:type="spellEnd"/>
+    </w:p>
+    <w:p>
+      <w:pPr>
+        <w:pStyle w:val="ListParagraph"/>
+        <w:numPr>
+          <w:ilvl w:val="0"/>
+          <w:numId w:val="31"/>
+        </w:numPr>
+      </w:pPr>
+      <w:proofErr w:type="spellStart"/>
+      <w:r>
+        <w:t>PortB</w:t>
+      </w:r>
+      <w:proofErr w:type="spellEnd"/>
+    </w:p>
+    <w:p/>
+    <w:p>
+      <w:r>
+        <w:t>The following is an example of the .INI file:</w:t>
       </w:r>
     </w:p>
     <w:p>
@@ -2347,10 +2504,7 @@
         </w:pBdr>
       </w:pPr>
     </w:p>
-    <w:p>
-      <w:bookmarkStart w:id="1" w:name="_GoBack"/>
-      <w:bookmarkEnd w:id="1"/>
-    </w:p>
+    <w:p/>
     <w:p>
       <w:pPr>
         <w:ind w:left="720"/>
@@ -2366,6 +2520,7 @@
           <w:sz w:val="18"/>
           <w:szCs w:val="18"/>
         </w:rPr>
+        <w:lastRenderedPageBreak/>
         <w:t>[General]</w:t>
       </w:r>
     </w:p>
@@ -3119,29 +3274,97 @@
       <w:pPr>
         <w:pStyle w:val="Heading2"/>
       </w:pPr>
-      <w:bookmarkStart w:id="2" w:name="_Toc403065432"/>
-      <w:bookmarkStart w:id="3" w:name="_Toc403065670"/>
+      <w:bookmarkStart w:id="1" w:name="_Toc403065432"/>
+      <w:bookmarkStart w:id="2" w:name="_Toc403065670"/>
       <w:r>
         <w:t>Comments</w:t>
       </w:r>
+      <w:bookmarkEnd w:id="1"/>
       <w:bookmarkEnd w:id="2"/>
+    </w:p>
+    <w:p>
+      <w:r>
+        <w:t xml:space="preserve">Any line beginning with   “#” is treated as a blank line.  Any text following “//” is treated as white space. </w:t>
+      </w:r>
+    </w:p>
+    <w:p/>
+    <w:p>
+      <w:pPr>
+        <w:pStyle w:val="Heading2"/>
+      </w:pPr>
+      <w:bookmarkStart w:id="3" w:name="_Toc403065433"/>
+      <w:bookmarkStart w:id="4" w:name="_Toc403065671"/>
+      <w:proofErr w:type="gramStart"/>
+      <w:r>
+        <w:t>test</w:t>
+      </w:r>
+      <w:proofErr w:type="gramEnd"/>
+      <w:r>
+        <w:rPr>
+          <w:color w:val="C0C0C0"/>
+        </w:rPr>
+        <w:t xml:space="preserve"> </w:t>
+      </w:r>
+      <w:r>
+        <w:t>&lt;</w:t>
+      </w:r>
+      <w:r>
+        <w:t>test name</w:t>
+      </w:r>
+      <w:r>
+        <w:t>&gt;</w:t>
+      </w:r>
       <w:bookmarkEnd w:id="3"/>
-    </w:p>
-    <w:p>
-      <w:r>
-        <w:t xml:space="preserve">Any line beginning with   “#” is treated as a blank line.  Any text following “//” is treated as white space. </w:t>
+      <w:bookmarkEnd w:id="4"/>
+    </w:p>
+    <w:p>
+      <w:r>
+        <w:t>This command signals the beginning of a new test named test.  Each test consists of a list of commands</w:t>
+      </w:r>
+      <w:r>
+        <w:t xml:space="preserve">.  If any one of the commands fails then the test is flagged has having failed.  The test name specified will appear in the test list </w:t>
       </w:r>
     </w:p>
     <w:p/>
     <w:p>
+      <w:r>
+        <w:t>There are two special named tests that are used for cleanup and shutdown.  A test</w:t>
+      </w:r>
+      <w:r>
+        <w:t xml:space="preserve"> with the name</w:t>
+      </w:r>
+      <w:r>
+        <w:t xml:space="preserve"> “</w:t>
+      </w:r>
+      <w:proofErr w:type="spellStart"/>
+      <w:r>
+        <w:t>OnAbort</w:t>
+      </w:r>
+      <w:proofErr w:type="spellEnd"/>
+      <w:r>
+        <w:t>”</w:t>
+      </w:r>
+      <w:r>
+        <w:t xml:space="preserve"> is run when the operator aborts the script.  Similarly, a test with the name “</w:t>
+      </w:r>
+      <w:proofErr w:type="spellStart"/>
+      <w:r>
+        <w:t>OnExit</w:t>
+      </w:r>
+      <w:proofErr w:type="spellEnd"/>
+      <w:r>
+        <w:t>” will be run on the termination of the script.  Neither of these tests will show up in the list of tests.</w:t>
+      </w:r>
+    </w:p>
+    <w:p>
       <w:pPr>
         <w:pStyle w:val="Heading2"/>
       </w:pPr>
-      <w:bookmarkStart w:id="4" w:name="_Toc403065433"/>
-      <w:bookmarkStart w:id="5" w:name="_Toc403065671"/>
+      <w:bookmarkStart w:id="5" w:name="_Toc403065434"/>
+      <w:bookmarkStart w:id="6" w:name="_Toc403065672"/>
       <w:proofErr w:type="gramStart"/>
       <w:r>
-        <w:t>test</w:t>
+        <w:t>type</w:t>
       </w:r>
       <w:proofErr w:type="gramEnd"/>
       <w:r>
@@ -3151,90 +3374,22 @@
         <w:t xml:space="preserve"> </w:t>
       </w:r>
       <w:r>
-        <w:t>&lt;</w:t>
-      </w:r>
-      <w:r>
-        <w:t>test name</w:t>
-      </w:r>
-      <w:r>
-        <w:t>&gt;</w:t>
-      </w:r>
-      <w:bookmarkEnd w:id="4"/>
+        <w:t>&lt;string&gt;</w:t>
+      </w:r>
       <w:bookmarkEnd w:id="5"/>
-    </w:p>
-    <w:p>
-      <w:r>
-        <w:t>This command signals the beginning of a new test named test.  Each test consists of a list of commands</w:t>
-      </w:r>
-      <w:r>
-        <w:t xml:space="preserve">.  If any one of the commands fails then the test is flagged has having failed.  The test name specified will appear in the test list </w:t>
-      </w:r>
-    </w:p>
-    <w:p/>
-    <w:p>
-      <w:r>
-        <w:t>There are two special named tests that are used for cleanup and shutdown.  A test</w:t>
-      </w:r>
-      <w:r>
-        <w:t xml:space="preserve"> with the name</w:t>
-      </w:r>
-      <w:r>
-        <w:t xml:space="preserve"> “</w:t>
-      </w:r>
-      <w:proofErr w:type="spellStart"/>
-      <w:r>
-        <w:t>OnAbort</w:t>
-      </w:r>
-      <w:proofErr w:type="spellEnd"/>
-      <w:r>
-        <w:t>”</w:t>
-      </w:r>
-      <w:r>
-        <w:t xml:space="preserve"> is run when the operator aborts the script.  Similarly, a test with the name “</w:t>
-      </w:r>
-      <w:proofErr w:type="spellStart"/>
-      <w:r>
-        <w:t>OnExit</w:t>
-      </w:r>
-      <w:proofErr w:type="spellEnd"/>
-      <w:r>
-        <w:t>” will be run on the termination of the script.  Neither of these tests will show up in the list of tests.</w:t>
+      <w:bookmarkEnd w:id="6"/>
+    </w:p>
+    <w:p>
+      <w:r>
+        <w:t>This command allows the test to be tagged with a descriptive type.  This will be displayed in the feedback window as well as the generated reports.  This pseudo-command will always succeed.</w:t>
       </w:r>
     </w:p>
     <w:p>
       <w:pPr>
         <w:pStyle w:val="Heading2"/>
       </w:pPr>
-      <w:bookmarkStart w:id="6" w:name="_Toc403065434"/>
-      <w:bookmarkStart w:id="7" w:name="_Toc403065672"/>
-      <w:proofErr w:type="gramStart"/>
-      <w:r>
-        <w:t>type</w:t>
-      </w:r>
-      <w:proofErr w:type="gramEnd"/>
-      <w:r>
-        <w:rPr>
-          <w:color w:val="C0C0C0"/>
-        </w:rPr>
-        <w:t xml:space="preserve"> </w:t>
-      </w:r>
-      <w:r>
-        <w:t>&lt;string&gt;</w:t>
-      </w:r>
-      <w:bookmarkEnd w:id="6"/>
-      <w:bookmarkEnd w:id="7"/>
-    </w:p>
-    <w:p>
-      <w:r>
-        <w:t>This command allows the test to be tagged with a descriptive type.  This will be displayed in the feedback window as well as the generated reports.  This pseudo-command will always succeed.</w:t>
-      </w:r>
-    </w:p>
-    <w:p>
-      <w:pPr>
-        <w:pStyle w:val="Heading2"/>
-      </w:pPr>
-      <w:bookmarkStart w:id="8" w:name="_Toc403065435"/>
-      <w:bookmarkStart w:id="9" w:name="_Toc403065673"/>
+      <w:bookmarkStart w:id="7" w:name="_Toc403065435"/>
+      <w:bookmarkStart w:id="8" w:name="_Toc403065673"/>
       <w:proofErr w:type="spellStart"/>
       <w:proofErr w:type="gramStart"/>
       <w:r>
@@ -3251,167 +3406,181 @@
       <w:r>
         <w:t>&lt;string&gt;</w:t>
       </w:r>
+      <w:bookmarkEnd w:id="7"/>
       <w:bookmarkEnd w:id="8"/>
+    </w:p>
+    <w:p>
+      <w:r>
+        <w:t>Similar to the “type” command this pseudo-command allows a description of the test to be added to the feedback window as well as the generated reports.  This command will not generate errors.</w:t>
+      </w:r>
+    </w:p>
+    <w:p>
+      <w:pPr>
+        <w:pStyle w:val="Heading2"/>
+      </w:pPr>
+      <w:bookmarkStart w:id="9" w:name="_Toc403065436"/>
+      <w:bookmarkStart w:id="10" w:name="_Toc403065674"/>
+      <w:proofErr w:type="spellStart"/>
+      <w:r>
+        <w:t>sendline_a</w:t>
+      </w:r>
+      <w:proofErr w:type="spellEnd"/>
+      <w:r>
+        <w:rPr>
+          <w:color w:val="C0C0C0"/>
+        </w:rPr>
+        <w:t xml:space="preserve"> </w:t>
+      </w:r>
+      <w:r>
+        <w:t>&lt;string&gt;</w:t>
+      </w:r>
       <w:bookmarkEnd w:id="9"/>
-    </w:p>
-    <w:p>
-      <w:r>
-        <w:t>Similar to the “type” command this pseudo-command allows a description of the test to be added to the feedback window as well as the generated reports.  This command will not generate errors.</w:t>
+      <w:bookmarkEnd w:id="10"/>
+    </w:p>
+    <w:p>
+      <w:r>
+        <w:t xml:space="preserve">This command sends the specified string to the serial port associated </w:t>
+      </w:r>
+      <w:r>
+        <w:t>with port B</w:t>
+      </w:r>
+      <w:r>
+        <w:t>.</w:t>
+      </w:r>
+      <w:r>
+        <w:t xml:space="preserve">  The transmission delay specified in the .</w:t>
+      </w:r>
+      <w:proofErr w:type="spellStart"/>
+      <w:r>
+        <w:t>ini</w:t>
+      </w:r>
+      <w:proofErr w:type="spellEnd"/>
+      <w:r>
+        <w:t xml:space="preserve"> file will be applied between characters.  A line termination of carriage-return, line-feed (“\r\n”) is added to the end of the string.</w:t>
+      </w:r>
+      <w:r>
+        <w:t xml:space="preserve">  After each </w:t>
+      </w:r>
+      <w:proofErr w:type="spellStart"/>
+      <w:r>
+        <w:t>sendline</w:t>
+      </w:r>
+      <w:proofErr w:type="spellEnd"/>
+      <w:r>
+        <w:t xml:space="preserve"> command a </w:t>
+      </w:r>
+      <w:proofErr w:type="spellStart"/>
+      <w:r>
+        <w:t>readline</w:t>
+      </w:r>
+      <w:proofErr w:type="spellEnd"/>
+      <w:r>
+        <w:t xml:space="preserve"> command is issued to remove the echoed command that is assumed.</w:t>
       </w:r>
     </w:p>
     <w:p>
       <w:pPr>
         <w:pStyle w:val="Heading2"/>
       </w:pPr>
-      <w:bookmarkStart w:id="10" w:name="_Toc403065436"/>
-      <w:bookmarkStart w:id="11" w:name="_Toc403065674"/>
+      <w:bookmarkStart w:id="11" w:name="_Toc403065437"/>
+      <w:bookmarkStart w:id="12" w:name="_Toc403065675"/>
       <w:proofErr w:type="spellStart"/>
       <w:r>
-        <w:lastRenderedPageBreak/>
+        <w:t>sendline_b</w:t>
+      </w:r>
+      <w:proofErr w:type="spellEnd"/>
+      <w:r>
+        <w:rPr>
+          <w:color w:val="C0C0C0"/>
+        </w:rPr>
+        <w:t xml:space="preserve"> </w:t>
+      </w:r>
+      <w:r>
+        <w:t>&lt;string&gt;</w:t>
+      </w:r>
+      <w:bookmarkEnd w:id="11"/>
+      <w:bookmarkEnd w:id="12"/>
+    </w:p>
+    <w:p>
+      <w:r>
+        <w:t>Similar to the “</w:t>
+      </w:r>
+      <w:proofErr w:type="spellStart"/>
+      <w:r>
         <w:t>sendline_a</w:t>
       </w:r>
       <w:proofErr w:type="spellEnd"/>
       <w:r>
-        <w:rPr>
-          <w:color w:val="C0C0C0"/>
-        </w:rPr>
-        <w:t xml:space="preserve"> </w:t>
-      </w:r>
-      <w:r>
-        <w:t>&lt;string&gt;</w:t>
-      </w:r>
-      <w:bookmarkEnd w:id="10"/>
-      <w:bookmarkEnd w:id="11"/>
-    </w:p>
-    <w:p>
-      <w:r>
-        <w:t xml:space="preserve">This command sends the specified string to the serial port associated </w:t>
-      </w:r>
-      <w:r>
-        <w:t>with port B</w:t>
+        <w:t>” command, this command sends the specified string to</w:t>
+      </w:r>
+      <w:r>
+        <w:t xml:space="preserve"> the serial port associated with port B.</w:t>
+      </w:r>
+    </w:p>
+    <w:p>
+      <w:pPr>
+        <w:pStyle w:val="Heading2"/>
+      </w:pPr>
+      <w:bookmarkStart w:id="13" w:name="_Toc403065438"/>
+      <w:bookmarkStart w:id="14" w:name="_Toc403065676"/>
+      <w:proofErr w:type="spellStart"/>
+      <w:r>
+        <w:t>readline_</w:t>
+      </w:r>
+      <w:r>
+        <w:t>a</w:t>
+      </w:r>
+      <w:bookmarkEnd w:id="13"/>
+      <w:bookmarkEnd w:id="14"/>
+      <w:proofErr w:type="spellEnd"/>
+    </w:p>
+    <w:p>
+      <w:r>
+        <w:t xml:space="preserve">This command reads the next line from serial port A.  The line of input is terminated by any standard combination of new-line and/or carriage-return.  The line read is held in an internal buffer for comparison test by subsequent script commands.  The line is discarded when the next </w:t>
+      </w:r>
+      <w:proofErr w:type="spellStart"/>
+      <w:r>
+        <w:t>readline_a</w:t>
+      </w:r>
+      <w:proofErr w:type="spellEnd"/>
+      <w:r>
+        <w:t xml:space="preserve"> command is </w:t>
+      </w:r>
+      <w:r>
+        <w:t>issued</w:t>
       </w:r>
       <w:r>
         <w:t>.</w:t>
       </w:r>
-      <w:r>
-        <w:t xml:space="preserve">  The transmission delay specified in the .</w:t>
-      </w:r>
+    </w:p>
+    <w:p>
+      <w:pPr>
+        <w:pStyle w:val="Heading2"/>
+      </w:pPr>
+      <w:bookmarkStart w:id="15" w:name="_Toc403065439"/>
+      <w:bookmarkStart w:id="16" w:name="_Toc403065677"/>
       <w:proofErr w:type="spellStart"/>
       <w:r>
-        <w:t>ini</w:t>
-      </w:r>
+        <w:t>readline_b</w:t>
+      </w:r>
+      <w:bookmarkEnd w:id="15"/>
+      <w:bookmarkEnd w:id="16"/>
       <w:proofErr w:type="spellEnd"/>
-      <w:r>
-        <w:t xml:space="preserve"> file will be applied between characters.  A line termination of carriage-return, line-feed (“\r\n”) is added to the end of the string.</w:t>
-      </w:r>
-      <w:r>
-        <w:t xml:space="preserve">  After each </w:t>
+    </w:p>
+    <w:p>
+      <w:r>
+        <w:t xml:space="preserve">This command is the same as </w:t>
       </w:r>
       <w:proofErr w:type="spellStart"/>
       <w:r>
-        <w:t>sendline</w:t>
+        <w:t>readline_a</w:t>
       </w:r>
       <w:proofErr w:type="spellEnd"/>
       <w:r>
-        <w:t xml:space="preserve"> command a </w:t>
-      </w:r>
-      <w:proofErr w:type="spellStart"/>
-      <w:r>
-        <w:t>readline</w:t>
-      </w:r>
-      <w:proofErr w:type="spellEnd"/>
-      <w:r>
-        <w:t xml:space="preserve"> command is issued to remove the echoed command that is assumed.</w:t>
-      </w:r>
-    </w:p>
-    <w:p>
-      <w:pPr>
-        <w:pStyle w:val="Heading2"/>
-      </w:pPr>
-      <w:bookmarkStart w:id="12" w:name="_Toc403065437"/>
-      <w:bookmarkStart w:id="13" w:name="_Toc403065675"/>
-      <w:proofErr w:type="spellStart"/>
-      <w:r>
-        <w:t>sendline_b</w:t>
-      </w:r>
-      <w:proofErr w:type="spellEnd"/>
-      <w:r>
-        <w:rPr>
-          <w:color w:val="C0C0C0"/>
-        </w:rPr>
-        <w:t xml:space="preserve"> </w:t>
-      </w:r>
-      <w:r>
-        <w:t>&lt;string&gt;</w:t>
-      </w:r>
-      <w:bookmarkEnd w:id="12"/>
-      <w:bookmarkEnd w:id="13"/>
-    </w:p>
-    <w:p>
-      <w:r>
-        <w:t>Similar to the “</w:t>
-      </w:r>
-      <w:proofErr w:type="spellStart"/>
-      <w:r>
-        <w:t>sendline_a</w:t>
-      </w:r>
-      <w:proofErr w:type="spellEnd"/>
-      <w:r>
-        <w:t>” command, this command sends the specified string to</w:t>
-      </w:r>
-      <w:r>
-        <w:t xml:space="preserve"> the serial port associated with port B.</w:t>
-      </w:r>
-    </w:p>
-    <w:p>
-      <w:pPr>
-        <w:pStyle w:val="Heading2"/>
-      </w:pPr>
-      <w:bookmarkStart w:id="14" w:name="_Toc403065438"/>
-      <w:bookmarkStart w:id="15" w:name="_Toc403065676"/>
-      <w:proofErr w:type="spellStart"/>
-      <w:r>
-        <w:t>readline_</w:t>
-      </w:r>
-      <w:r>
-        <w:t>a</w:t>
-      </w:r>
-      <w:bookmarkEnd w:id="14"/>
-      <w:bookmarkEnd w:id="15"/>
-      <w:proofErr w:type="spellEnd"/>
-    </w:p>
-    <w:p>
-      <w:r>
-        <w:t xml:space="preserve">This command reads the next line from serial port A.  The line of input is terminated by any standard combination of new-line and/or carriage-return.  The line read is held in an internal buffer for comparison test by subsequent script commands.  The line is discarded when the next </w:t>
-      </w:r>
-      <w:proofErr w:type="spellStart"/>
-      <w:r>
-        <w:t>readline_a</w:t>
-      </w:r>
-      <w:proofErr w:type="spellEnd"/>
-      <w:r>
-        <w:t xml:space="preserve"> command is </w:t>
-      </w:r>
-      <w:r>
-        <w:t>issued</w:t>
-      </w:r>
-      <w:r>
-        <w:t>.</w:t>
-      </w:r>
-    </w:p>
-    <w:p>
-      <w:pPr>
-        <w:pStyle w:val="Heading2"/>
-      </w:pPr>
-      <w:bookmarkStart w:id="16" w:name="_Toc403065439"/>
-      <w:bookmarkStart w:id="17" w:name="_Toc403065677"/>
-      <w:proofErr w:type="spellStart"/>
-      <w:r>
-        <w:t>readline_b</w:t>
-      </w:r>
-      <w:bookmarkEnd w:id="16"/>
+        <w:t>, but reads from port B.</w:t>
+      </w:r>
+      <w:bookmarkStart w:id="17" w:name="_GoBack"/>
       <w:bookmarkEnd w:id="17"/>
-      <w:proofErr w:type="spellEnd"/>
     </w:p>
     <w:p>
       <w:pPr>
@@ -3572,6 +3741,7 @@
       <w:bookmarkStart w:id="25" w:name="_Toc403065681"/>
       <w:proofErr w:type="spellStart"/>
       <w:r>
+        <w:lastRenderedPageBreak/>
         <w:t>expect_char</w:t>
       </w:r>
       <w:proofErr w:type="spellEnd"/>
@@ -3702,7 +3872,6 @@
       <w:bookmarkStart w:id="27" w:name="_Toc403065682"/>
       <w:proofErr w:type="spellStart"/>
       <w:r>
-        <w:lastRenderedPageBreak/>
         <w:t>expect_str</w:t>
       </w:r>
       <w:proofErr w:type="spellEnd"/>
@@ -4638,7 +4807,7 @@
         <w:sz w:val="20"/>
         <w:szCs w:val="20"/>
       </w:rPr>
-      <w:t>4</w:t>
+      <w:t>2</w:t>
     </w:r>
     <w:r>
       <w:rPr>
@@ -10322,7 +10491,7 @@
 </file>
 
 <file path=customXml/itemProps1.xml><?xml version="1.0" encoding="utf-8"?>
-<ds:datastoreItem xmlns:ds="http://schemas.openxmlformats.org/officeDocument/2006/customXml" ds:itemID="{BCB8A283-50EE-4101-9E16-86E0433255F3}">
+<ds:datastoreItem xmlns:ds="http://schemas.openxmlformats.org/officeDocument/2006/customXml" ds:itemID="{511D216E-E585-4958-BEF4-845DDF51BB40}">
   <ds:schemaRefs>
     <ds:schemaRef ds:uri="http://schemas.openxmlformats.org/officeDocument/2006/bibliography"/>
   </ds:schemaRefs>
